--- a/public/Muhammad Farhan Atif - Resume.docx
+++ b/public/Muhammad Farhan Atif - Resume.docx
@@ -1047,7 +1047,7 @@
                   <a:graphicData uri="http://schemas.openxmlformats.org/drawingml/2006/picture">
                     <pic:pic xmlns:pic="http://schemas.openxmlformats.org/drawingml/2006/picture">
                       <pic:nvPicPr>
-                        <pic:cNvPr id="5" name="4B74B4FD-8A1A-4C52-82D6-BA361108E922"/>
+                        <pic:cNvPr id="5" name="EE1A41FF-9F85-4C10-F5F6-4F2F0A54E232"/>
                         <pic:cNvPicPr/>
                       </pic:nvPicPr>
                       <pic:blipFill>
@@ -1147,7 +1147,7 @@
         <w:rPr>
           <w:position w:val="0"/>
           <w:rFonts w:ascii="Times New Roman" w:hAnsi="Times New Roman" w:eastAsia="Times New Roman"/>
-          <w:w w:val="85"/>
+          <w:w w:val="88"/>
           <w:kern w:val="0"/>
           <w:spacing w:val="0"/>
           <w:sz w:val="20"/>
@@ -1242,7 +1242,7 @@
         <w:rPr>
           <w:position w:val="0"/>
           <w:rFonts w:ascii="Times New Roman" w:hAnsi="Times New Roman" w:eastAsia="Times New Roman"/>
-          <w:w w:val="85"/>
+          <w:w w:val="88"/>
           <w:kern w:val="0"/>
           <w:spacing w:val="0"/>
           <w:sz w:val="20"/>
@@ -1353,7 +1353,7 @@
         <w:rPr>
           <w:position w:val="0"/>
           <w:rFonts w:ascii="Times New Roman" w:hAnsi="Times New Roman" w:eastAsia="Times New Roman"/>
-          <w:w w:val="85"/>
+          <w:w w:val="88"/>
           <w:kern w:val="0"/>
           <w:spacing w:val="0"/>
           <w:sz w:val="20"/>
@@ -1384,7 +1384,7 @@
         <w:rPr>
           <w:position w:val="0"/>
           <w:rFonts w:ascii="Times New Roman" w:hAnsi="Times New Roman" w:eastAsia="Times New Roman"/>
-          <w:w w:val="85"/>
+          <w:w w:val="88"/>
           <w:kern w:val="0"/>
           <w:spacing w:val="0"/>
           <w:sz w:val="20"/>
@@ -1431,7 +1431,7 @@
         <w:rPr>
           <w:position w:val="0"/>
           <w:rFonts w:ascii="Times New Roman" w:hAnsi="Times New Roman" w:eastAsia="Times New Roman"/>
-          <w:w w:val="85"/>
+          <w:w w:val="88"/>
           <w:kern w:val="0"/>
           <w:spacing w:val="0"/>
           <w:sz w:val="20"/>
@@ -1526,7 +1526,7 @@
         <w:rPr>
           <w:position w:val="0"/>
           <w:rFonts w:ascii="Times New Roman" w:hAnsi="Times New Roman" w:eastAsia="Times New Roman"/>
-          <w:w w:val="85"/>
+          <w:w w:val="88"/>
           <w:kern w:val="0"/>
           <w:spacing w:val="0"/>
           <w:sz w:val="20"/>
@@ -1605,7 +1605,7 @@
         <w:rPr>
           <w:position w:val="0"/>
           <w:rFonts w:ascii="Times New Roman" w:hAnsi="Times New Roman" w:eastAsia="Times New Roman"/>
-          <w:w w:val="85"/>
+          <w:w w:val="88"/>
           <w:kern w:val="0"/>
           <w:spacing w:val="0"/>
           <w:sz w:val="20"/>
@@ -1652,7 +1652,7 @@
         <w:rPr>
           <w:position w:val="0"/>
           <w:rFonts w:ascii="Times New Roman" w:hAnsi="Times New Roman" w:eastAsia="Times New Roman"/>
-          <w:w w:val="85"/>
+          <w:w w:val="88"/>
           <w:kern w:val="0"/>
           <w:spacing w:val="0"/>
           <w:sz w:val="20"/>
@@ -1699,7 +1699,7 @@
         <w:rPr>
           <w:position w:val="0"/>
           <w:rFonts w:ascii="Times New Roman" w:hAnsi="Times New Roman" w:eastAsia="Times New Roman"/>
-          <w:w w:val="85"/>
+          <w:w w:val="88"/>
           <w:kern w:val="0"/>
           <w:spacing w:val="0"/>
           <w:sz w:val="20"/>
@@ -1730,7 +1730,7 @@
         <w:rPr>
           <w:position w:val="0"/>
           <w:rFonts w:ascii="Times New Roman" w:hAnsi="Times New Roman" w:eastAsia="Times New Roman"/>
-          <w:w w:val="85"/>
+          <w:w w:val="88"/>
           <w:kern w:val="0"/>
           <w:spacing w:val="0"/>
           <w:sz w:val="20"/>
@@ -1777,7 +1777,7 @@
         <w:rPr>
           <w:position w:val="0"/>
           <w:rFonts w:ascii="Times New Roman" w:hAnsi="Times New Roman" w:eastAsia="Times New Roman"/>
-          <w:w w:val="85"/>
+          <w:w w:val="88"/>
           <w:kern w:val="0"/>
           <w:spacing w:val="0"/>
           <w:sz w:val="20"/>
@@ -1824,7 +1824,7 @@
         <w:rPr>
           <w:position w:val="0"/>
           <w:rFonts w:ascii="Times New Roman" w:hAnsi="Times New Roman" w:eastAsia="Times New Roman"/>
-          <w:w w:val="85"/>
+          <w:w w:val="88"/>
           <w:kern w:val="0"/>
           <w:spacing w:val="0"/>
           <w:sz w:val="20"/>
@@ -1871,7 +1871,7 @@
         <w:rPr>
           <w:position w:val="0"/>
           <w:rFonts w:ascii="Times New Roman" w:hAnsi="Times New Roman" w:eastAsia="Times New Roman"/>
-          <w:w w:val="85"/>
+          <w:w w:val="88"/>
           <w:kern w:val="0"/>
           <w:spacing w:val="0"/>
           <w:sz w:val="20"/>
@@ -1902,7 +1902,7 @@
         <w:rPr>
           <w:position w:val="0"/>
           <w:rFonts w:ascii="Times New Roman" w:hAnsi="Times New Roman" w:eastAsia="Times New Roman"/>
-          <w:w w:val="85"/>
+          <w:w w:val="88"/>
           <w:kern w:val="0"/>
           <w:spacing w:val="0"/>
           <w:sz w:val="20"/>
@@ -3099,6 +3099,883 @@
         <w:rPr>
           <w:position w:val="0"/>
           <w:rFonts w:ascii="Times New Roman" w:hAnsi="Times New Roman" w:eastAsia="Times New Roman"/>
+          <w:w w:val="90"/>
+          <w:kern w:val="0"/>
+          <w:spacing w:val="0"/>
+          <w:sz w:val="20"/>
+          <w:szCs w:val="20"/>
+          <w:color w:val="000000"/>
+          <w:b w:val="false"/>
+          <w:i w:val="false"/>
+        </w:rPr>
+        <w:t xml:space="preserve"> </w:t>
+      </w:r>
+      <w:r>
+        <w:rPr>
+          <w:position w:val="0"/>
+          <w:rFonts w:ascii="Times New Roman" w:hAnsi="Times New Roman" w:eastAsia="Times New Roman" w:cs="Times New Roman"/>
+          <w:w w:val="100"/>
+          <w:spacing w:val="0"/>
+          <w:noProof w:val="true"/>
+          <w:kern w:val="0"/>
+          <w:sz w:val="20"/>
+          <w:szCs w:val="20"/>
+          <w:color w:val="000000"/>
+          <w:b w:val="false"/>
+          <w:i w:val="false"/>
+        </w:rPr>
+        <w:t xml:space="preserve">with</w:t>
+      </w:r>
+      <w:r>
+        <w:rPr>
+          <w:position w:val="0"/>
+          <w:rFonts w:ascii="Times New Roman" w:hAnsi="Times New Roman" w:eastAsia="Times New Roman"/>
+          <w:w w:val="90"/>
+          <w:kern w:val="0"/>
+          <w:spacing w:val="0"/>
+          <w:sz w:val="20"/>
+          <w:szCs w:val="20"/>
+          <w:color w:val="000000"/>
+          <w:b w:val="false"/>
+          <w:i w:val="false"/>
+        </w:rPr>
+        <w:t xml:space="preserve"> </w:t>
+      </w:r>
+      <w:r>
+        <w:rPr>
+          <w:position w:val="0"/>
+          <w:rFonts w:ascii="Times New Roman" w:hAnsi="Times New Roman" w:eastAsia="Times New Roman" w:cs="Times New Roman"/>
+          <w:w w:val="100"/>
+          <w:spacing w:val="0"/>
+          <w:noProof w:val="true"/>
+          <w:kern w:val="0"/>
+          <w:sz w:val="20"/>
+          <w:szCs w:val="20"/>
+          <w:color w:val="000000"/>
+          <w:b w:val="false"/>
+          <w:i w:val="false"/>
+        </w:rPr>
+        <w:t xml:space="preserve">AI</w:t>
+      </w:r>
+      <w:r>
+        <w:rPr>
+          <w:position w:val="0"/>
+          <w:rFonts w:ascii="Times New Roman" w:hAnsi="Times New Roman" w:eastAsia="Times New Roman" w:cs="Times New Roman"/>
+          <w:w w:val="100"/>
+          <w:spacing w:val="0"/>
+          <w:noProof w:val="true"/>
+          <w:kern w:val="0"/>
+          <w:sz w:val="20"/>
+          <w:szCs w:val="20"/>
+          <w:color w:val="000000"/>
+          <w:b w:val="false"/>
+          <w:i w:val="false"/>
+        </w:rPr>
+        <w:t xml:space="preserve">-</w:t>
+      </w:r>
+      <w:r>
+        <w:rPr>
+          <w:position w:val="0"/>
+          <w:rFonts w:ascii="Times New Roman" w:hAnsi="Times New Roman" w:eastAsia="Times New Roman" w:cs="Times New Roman"/>
+          <w:w w:val="100"/>
+          <w:spacing w:val="0"/>
+          <w:noProof w:val="true"/>
+          <w:kern w:val="0"/>
+          <w:sz w:val="20"/>
+          <w:szCs w:val="20"/>
+          <w:color w:val="000000"/>
+          <w:b w:val="false"/>
+          <w:i w:val="false"/>
+        </w:rPr>
+        <w:t xml:space="preserve">a</w:t>
+      </w:r>
+      <w:r>
+        <w:rPr>
+          <w:position w:val="0"/>
+          <w:rFonts w:ascii="Times New Roman" w:hAnsi="Times New Roman" w:eastAsia="Times New Roman" w:cs="Times New Roman"/>
+          <w:w w:val="100"/>
+          <w:spacing w:val="0"/>
+          <w:noProof w:val="true"/>
+          <w:kern w:val="0"/>
+          <w:sz w:val="20"/>
+          <w:szCs w:val="20"/>
+          <w:color w:val="000000"/>
+          <w:b w:val="false"/>
+          <w:i w:val="false"/>
+        </w:rPr>
+        <w:t xml:space="preserve">ssiste</w:t>
+      </w:r>
+      <w:r>
+        <w:rPr>
+          <w:position w:val="0"/>
+          <w:rFonts w:ascii="Times New Roman" w:hAnsi="Times New Roman" w:eastAsia="Times New Roman" w:cs="Times New Roman"/>
+          <w:w w:val="100"/>
+          <w:spacing w:val="0"/>
+          <w:noProof w:val="true"/>
+          <w:kern w:val="0"/>
+          <w:sz w:val="20"/>
+          <w:szCs w:val="20"/>
+          <w:color w:val="000000"/>
+          <w:b w:val="false"/>
+          <w:i w:val="false"/>
+        </w:rPr>
+        <w:t xml:space="preserve">d</w:t>
+      </w:r>
+      <w:r>
+        <w:rPr>
+          <w:position w:val="0"/>
+          <w:rFonts w:ascii="Times New Roman" w:hAnsi="Times New Roman" w:eastAsia="Times New Roman"/>
+          <w:w w:val="90"/>
+          <w:kern w:val="0"/>
+          <w:spacing w:val="0"/>
+          <w:sz w:val="20"/>
+          <w:szCs w:val="20"/>
+          <w:color w:val="000000"/>
+          <w:b w:val="false"/>
+          <w:i w:val="false"/>
+        </w:rPr>
+        <w:t xml:space="preserve"> </w:t>
+      </w:r>
+      <w:r>
+        <w:rPr>
+          <w:position w:val="0"/>
+          <w:rFonts w:ascii="Times New Roman" w:hAnsi="Times New Roman" w:eastAsia="Times New Roman" w:cs="Times New Roman"/>
+          <w:w w:val="100"/>
+          <w:spacing w:val="0"/>
+          <w:noProof w:val="true"/>
+          <w:kern w:val="0"/>
+          <w:sz w:val="20"/>
+          <w:szCs w:val="20"/>
+          <w:color w:val="000000"/>
+          <w:b w:val="false"/>
+          <w:i w:val="false"/>
+        </w:rPr>
+        <w:t xml:space="preserve">tools</w:t>
+      </w:r>
+      <w:r>
+        <w:rPr>
+          <w:position w:val="0"/>
+          <w:rFonts w:ascii="Times New Roman" w:hAnsi="Times New Roman" w:eastAsia="Times New Roman"/>
+          <w:w w:val="90"/>
+          <w:kern w:val="0"/>
+          <w:spacing w:val="0"/>
+          <w:sz w:val="20"/>
+          <w:szCs w:val="20"/>
+          <w:color w:val="000000"/>
+          <w:b w:val="false"/>
+          <w:i w:val="false"/>
+        </w:rPr>
+        <w:t xml:space="preserve"> </w:t>
+      </w:r>
+      <w:r>
+        <w:rPr>
+          <w:position w:val="0"/>
+          <w:rFonts w:ascii="Times New Roman" w:hAnsi="Times New Roman" w:eastAsia="Times New Roman" w:cs="Times New Roman"/>
+          <w:w w:val="100"/>
+          <w:spacing w:val="0"/>
+          <w:noProof w:val="true"/>
+          <w:kern w:val="0"/>
+          <w:sz w:val="20"/>
+          <w:szCs w:val="20"/>
+          <w:color w:val="000000"/>
+          <w:b w:val="false"/>
+          <w:i w:val="false"/>
+        </w:rPr>
+        <w:t xml:space="preserve">lik</w:t>
+      </w:r>
+      <w:r>
+        <w:rPr>
+          <w:position w:val="0"/>
+          <w:rFonts w:ascii="Times New Roman" w:hAnsi="Times New Roman" w:eastAsia="Times New Roman" w:cs="Times New Roman"/>
+          <w:w w:val="100"/>
+          <w:spacing w:val="0"/>
+          <w:noProof w:val="true"/>
+          <w:kern w:val="0"/>
+          <w:sz w:val="20"/>
+          <w:szCs w:val="20"/>
+          <w:color w:val="000000"/>
+          <w:b w:val="false"/>
+          <w:i w:val="false"/>
+        </w:rPr>
+        <w:t xml:space="preserve">e</w:t>
+      </w:r>
+      <w:r>
+        <w:rPr>
+          <w:position w:val="0"/>
+          <w:rFonts w:ascii="Times New Roman" w:hAnsi="Times New Roman" w:eastAsia="Times New Roman"/>
+          <w:w w:val="90"/>
+          <w:kern w:val="0"/>
+          <w:spacing w:val="0"/>
+          <w:sz w:val="20"/>
+          <w:szCs w:val="20"/>
+          <w:color w:val="000000"/>
+          <w:b w:val="false"/>
+          <w:i w:val="false"/>
+        </w:rPr>
+        <w:t xml:space="preserve"> </w:t>
+      </w:r>
+      <w:r>
+        <w:rPr>
+          <w:position w:val="0"/>
+          <w:rFonts w:ascii="Times New Roman" w:hAnsi="Times New Roman" w:eastAsia="Times New Roman" w:cs="Times New Roman"/>
+          <w:w w:val="100"/>
+          <w:spacing w:val="0"/>
+          <w:noProof w:val="true"/>
+          <w:kern w:val="0"/>
+          <w:sz w:val="20"/>
+          <w:szCs w:val="20"/>
+          <w:color w:val="000000"/>
+          <w:b w:val="false"/>
+          <w:i w:val="false"/>
+        </w:rPr>
+        <w:t xml:space="preserve">GitHub</w:t>
+      </w:r>
+      <w:r>
+        <w:rPr>
+          <w:position w:val="0"/>
+          <w:rFonts w:ascii="Times New Roman" w:hAnsi="Times New Roman" w:eastAsia="Times New Roman"/>
+          <w:w w:val="90"/>
+          <w:kern w:val="0"/>
+          <w:spacing w:val="0"/>
+          <w:sz w:val="20"/>
+          <w:szCs w:val="20"/>
+          <w:color w:val="000000"/>
+          <w:b w:val="false"/>
+          <w:i w:val="false"/>
+        </w:rPr>
+        <w:t xml:space="preserve"> </w:t>
+      </w:r>
+      <w:r>
+        <w:rPr>
+          <w:position w:val="0"/>
+          <w:rFonts w:ascii="Times New Roman" w:hAnsi="Times New Roman" w:eastAsia="Times New Roman" w:cs="Times New Roman"/>
+          <w:w w:val="100"/>
+          <w:spacing w:val="0"/>
+          <w:noProof w:val="true"/>
+          <w:kern w:val="0"/>
+          <w:sz w:val="20"/>
+          <w:szCs w:val="20"/>
+          <w:color w:val="000000"/>
+          <w:b w:val="false"/>
+          <w:i w:val="false"/>
+        </w:rPr>
+        <w:t xml:space="preserve">Copilot</w:t>
+      </w:r>
+      <w:r>
+        <w:rPr>
+          <w:position w:val="0"/>
+          <w:rFonts w:ascii="Times New Roman" w:hAnsi="Times New Roman" w:eastAsia="Times New Roman"/>
+          <w:w w:val="90"/>
+          <w:kern w:val="0"/>
+          <w:spacing w:val="0"/>
+          <w:sz w:val="20"/>
+          <w:szCs w:val="20"/>
+          <w:color w:val="000000"/>
+          <w:b w:val="false"/>
+          <w:i w:val="false"/>
+        </w:rPr>
+        <w:t xml:space="preserve"> </w:t>
+      </w:r>
+      <w:r>
+        <w:rPr>
+          <w:position w:val="0"/>
+          <w:rFonts w:ascii="Times New Roman" w:hAnsi="Times New Roman" w:eastAsia="Times New Roman" w:cs="Times New Roman"/>
+          <w:w w:val="100"/>
+          <w:spacing w:val="0"/>
+          <w:noProof w:val="true"/>
+          <w:kern w:val="0"/>
+          <w:sz w:val="20"/>
+          <w:szCs w:val="20"/>
+          <w:color w:val="000000"/>
+          <w:b w:val="false"/>
+          <w:i w:val="false"/>
+        </w:rPr>
+        <w:t xml:space="preserve">a</w:t>
+      </w:r>
+      <w:r>
+        <w:rPr>
+          <w:position w:val="0"/>
+          <w:rFonts w:ascii="Times New Roman" w:hAnsi="Times New Roman" w:eastAsia="Times New Roman" w:cs="Times New Roman"/>
+          <w:w w:val="100"/>
+          <w:spacing w:val="0"/>
+          <w:noProof w:val="true"/>
+          <w:kern w:val="0"/>
+          <w:sz w:val="20"/>
+          <w:szCs w:val="20"/>
+          <w:color w:val="000000"/>
+          <w:b w:val="false"/>
+          <w:i w:val="false"/>
+        </w:rPr>
+        <w:t xml:space="preserve">nd</w:t>
+      </w:r>
+      <w:r>
+        <w:rPr>
+          <w:position w:val="0"/>
+          <w:rFonts w:ascii="Times New Roman" w:hAnsi="Times New Roman" w:eastAsia="Times New Roman"/>
+          <w:w w:val="90"/>
+          <w:kern w:val="0"/>
+          <w:spacing w:val="0"/>
+          <w:sz w:val="20"/>
+          <w:szCs w:val="20"/>
+          <w:color w:val="000000"/>
+          <w:b w:val="false"/>
+          <w:i w:val="false"/>
+        </w:rPr>
+        <w:t xml:space="preserve"> </w:t>
+      </w:r>
+      <w:r>
+        <w:rPr>
+          <w:position w:val="0"/>
+          <w:rFonts w:ascii="Times New Roman" w:hAnsi="Times New Roman" w:eastAsia="Times New Roman" w:cs="Times New Roman"/>
+          <w:w w:val="100"/>
+          <w:spacing w:val="0"/>
+          <w:noProof w:val="true"/>
+          <w:kern w:val="0"/>
+          <w:sz w:val="20"/>
+          <w:szCs w:val="20"/>
+          <w:color w:val="000000"/>
+          <w:b w:val="false"/>
+          <w:i w:val="false"/>
+        </w:rPr>
+        <w:t xml:space="preserve">Cha</w:t>
+      </w:r>
+      <w:r>
+        <w:rPr>
+          <w:position w:val="0"/>
+          <w:rFonts w:ascii="Times New Roman" w:hAnsi="Times New Roman" w:eastAsia="Times New Roman" w:cs="Times New Roman"/>
+          <w:w w:val="100"/>
+          <w:spacing w:val="0"/>
+          <w:noProof w:val="true"/>
+          <w:kern w:val="0"/>
+          <w:sz w:val="20"/>
+          <w:szCs w:val="20"/>
+          <w:color w:val="000000"/>
+          <w:b w:val="false"/>
+          <w:i w:val="false"/>
+        </w:rPr>
+        <w:t xml:space="preserve">tGPT</w:t>
+      </w:r>
+      <w:r>
+        <w:rPr>
+          <w:position w:val="0"/>
+          <w:rFonts w:ascii="Times New Roman" w:hAnsi="Times New Roman" w:eastAsia="Times New Roman"/>
+          <w:w w:val="90"/>
+          <w:kern w:val="0"/>
+          <w:spacing w:val="0"/>
+          <w:sz w:val="20"/>
+          <w:szCs w:val="20"/>
+          <w:color w:val="000000"/>
+          <w:b w:val="false"/>
+          <w:i w:val="false"/>
+        </w:rPr>
+        <w:t xml:space="preserve"> </w:t>
+      </w:r>
+      <w:r>
+        <w:rPr>
+          <w:position w:val="0"/>
+          <w:rFonts w:ascii="Times New Roman" w:hAnsi="Times New Roman" w:eastAsia="Times New Roman" w:cs="Times New Roman"/>
+          <w:w w:val="100"/>
+          <w:spacing w:val="0"/>
+          <w:noProof w:val="true"/>
+          <w:kern w:val="0"/>
+          <w:sz w:val="20"/>
+          <w:szCs w:val="20"/>
+          <w:color w:val="000000"/>
+          <w:b w:val="false"/>
+          <w:i w:val="false"/>
+        </w:rPr>
+        <w:t xml:space="preserve">to</w:t>
+      </w:r>
+      <w:r>
+        <w:rPr>
+          <w:position w:val="0"/>
+          <w:rFonts w:ascii="Times New Roman" w:hAnsi="Times New Roman" w:eastAsia="Times New Roman"/>
+          <w:w w:val="90"/>
+          <w:kern w:val="0"/>
+          <w:spacing w:val="0"/>
+          <w:sz w:val="20"/>
+          <w:szCs w:val="20"/>
+          <w:color w:val="000000"/>
+          <w:b w:val="false"/>
+          <w:i w:val="false"/>
+        </w:rPr>
+        <w:t xml:space="preserve"> </w:t>
+      </w:r>
+      <w:r>
+        <w:rPr>
+          <w:position w:val="0"/>
+          <w:rFonts w:ascii="Times New Roman" w:hAnsi="Times New Roman" w:eastAsia="Times New Roman" w:cs="Times New Roman"/>
+          <w:w w:val="100"/>
+          <w:spacing w:val="0"/>
+          <w:noProof w:val="true"/>
+          <w:kern w:val="0"/>
+          <w:sz w:val="20"/>
+          <w:szCs w:val="20"/>
+          <w:color w:val="000000"/>
+          <w:b w:val="false"/>
+          <w:i w:val="false"/>
+        </w:rPr>
+        <w:t xml:space="preserve">e</w:t>
+      </w:r>
+      <w:r>
+        <w:rPr>
+          <w:position w:val="0"/>
+          <w:rFonts w:ascii="Times New Roman" w:hAnsi="Times New Roman" w:eastAsia="Times New Roman" w:cs="Times New Roman"/>
+          <w:w w:val="100"/>
+          <w:spacing w:val="0"/>
+          <w:noProof w:val="true"/>
+          <w:kern w:val="0"/>
+          <w:sz w:val="20"/>
+          <w:szCs w:val="20"/>
+          <w:color w:val="000000"/>
+          <w:b w:val="false"/>
+          <w:i w:val="false"/>
+        </w:rPr>
+        <w:t xml:space="preserve">nha</w:t>
+      </w:r>
+      <w:r>
+        <w:rPr>
+          <w:position w:val="0"/>
+          <w:rFonts w:ascii="Times New Roman" w:hAnsi="Times New Roman" w:eastAsia="Times New Roman" w:cs="Times New Roman"/>
+          <w:w w:val="100"/>
+          <w:spacing w:val="0"/>
+          <w:noProof w:val="true"/>
+          <w:kern w:val="0"/>
+          <w:sz w:val="20"/>
+          <w:szCs w:val="20"/>
+          <w:color w:val="000000"/>
+          <w:b w:val="false"/>
+          <w:i w:val="false"/>
+        </w:rPr>
+        <w:t xml:space="preserve">nc</w:t>
+      </w:r>
+      <w:r>
+        <w:rPr>
+          <w:position w:val="0"/>
+          <w:rFonts w:ascii="Times New Roman" w:hAnsi="Times New Roman" w:eastAsia="Times New Roman" w:cs="Times New Roman"/>
+          <w:w w:val="100"/>
+          <w:spacing w:val="0"/>
+          <w:noProof w:val="true"/>
+          <w:kern w:val="0"/>
+          <w:sz w:val="20"/>
+          <w:szCs w:val="20"/>
+          <w:color w:val="000000"/>
+          <w:b w:val="false"/>
+          <w:i w:val="false"/>
+        </w:rPr>
+        <w:t xml:space="preserve">e</w:t>
+      </w:r>
+      <w:r>
+        <w:rPr>
+          <w:position w:val="0"/>
+          <w:rFonts w:ascii="Times New Roman" w:hAnsi="Times New Roman" w:eastAsia="Times New Roman"/>
+          <w:w w:val="90"/>
+          <w:kern w:val="0"/>
+          <w:spacing w:val="0"/>
+          <w:sz w:val="20"/>
+          <w:szCs w:val="20"/>
+          <w:color w:val="000000"/>
+          <w:b w:val="false"/>
+          <w:i w:val="false"/>
+        </w:rPr>
+        <w:t xml:space="preserve"> </w:t>
+      </w:r>
+      <w:r>
+        <w:rPr>
+          <w:position w:val="0"/>
+          <w:rFonts w:ascii="Times New Roman" w:hAnsi="Times New Roman" w:eastAsia="Times New Roman" w:cs="Times New Roman"/>
+          <w:w w:val="100"/>
+          <w:spacing w:val="0"/>
+          <w:noProof w:val="true"/>
+          <w:kern w:val="0"/>
+          <w:sz w:val="20"/>
+          <w:szCs w:val="20"/>
+          <w:color w:val="000000"/>
+          <w:b w:val="false"/>
+          <w:i w:val="false"/>
+        </w:rPr>
+        <w:t xml:space="preserve">c</w:t>
+      </w:r>
+      <w:r>
+        <w:rPr>
+          <w:position w:val="0"/>
+          <w:rFonts w:ascii="Times New Roman" w:hAnsi="Times New Roman" w:eastAsia="Times New Roman" w:cs="Times New Roman"/>
+          <w:w w:val="100"/>
+          <w:spacing w:val="0"/>
+          <w:noProof w:val="true"/>
+          <w:kern w:val="0"/>
+          <w:sz w:val="20"/>
+          <w:szCs w:val="20"/>
+          <w:color w:val="000000"/>
+          <w:b w:val="false"/>
+          <w:i w:val="false"/>
+        </w:rPr>
+        <w:t xml:space="preserve">ode</w:t>
+      </w:r>
+      <w:r>
+        <w:rPr>
+          <w:position w:val="0"/>
+          <w:rFonts w:ascii="Times New Roman" w:hAnsi="Times New Roman" w:eastAsia="Times New Roman"/>
+          <w:w w:val="90"/>
+          <w:kern w:val="0"/>
+          <w:spacing w:val="0"/>
+          <w:sz w:val="20"/>
+          <w:szCs w:val="20"/>
+          <w:color w:val="000000"/>
+          <w:b w:val="false"/>
+          <w:i w:val="false"/>
+        </w:rPr>
+        <w:t xml:space="preserve"> </w:t>
+      </w:r>
+      <w:r>
+        <w:rPr>
+          <w:position w:val="0"/>
+          <w:rFonts w:ascii="Times New Roman" w:hAnsi="Times New Roman" w:eastAsia="Times New Roman" w:cs="Times New Roman"/>
+          <w:w w:val="100"/>
+          <w:spacing w:val="0"/>
+          <w:noProof w:val="true"/>
+          <w:kern w:val="0"/>
+          <w:sz w:val="20"/>
+          <w:szCs w:val="20"/>
+          <w:color w:val="000000"/>
+          <w:b w:val="false"/>
+          <w:i w:val="false"/>
+        </w:rPr>
+        <w:t xml:space="preserve">qua</w:t>
+      </w:r>
+      <w:r>
+        <w:rPr>
+          <w:position w:val="0"/>
+          <w:rFonts w:ascii="Times New Roman" w:hAnsi="Times New Roman" w:eastAsia="Times New Roman" w:cs="Times New Roman"/>
+          <w:w w:val="100"/>
+          <w:spacing w:val="0"/>
+          <w:noProof w:val="true"/>
+          <w:kern w:val="0"/>
+          <w:sz w:val="20"/>
+          <w:szCs w:val="20"/>
+          <w:color w:val="000000"/>
+          <w:b w:val="false"/>
+          <w:i w:val="false"/>
+        </w:rPr>
+        <w:t xml:space="preserve">lity</w:t>
+      </w:r>
+      <w:r>
+        <w:rPr>
+          <w:position w:val="0"/>
+          <w:rFonts w:ascii="Times New Roman" w:hAnsi="Times New Roman" w:eastAsia="Times New Roman"/>
+          <w:w w:val="90"/>
+          <w:kern w:val="0"/>
+          <w:spacing w:val="0"/>
+          <w:sz w:val="20"/>
+          <w:szCs w:val="20"/>
+          <w:color w:val="000000"/>
+          <w:b w:val="false"/>
+          <w:i w:val="false"/>
+        </w:rPr>
+        <w:t xml:space="preserve"> </w:t>
+      </w:r>
+      <w:r>
+        <w:rPr>
+          <w:position w:val="0"/>
+          <w:rFonts w:ascii="Times New Roman" w:hAnsi="Times New Roman" w:eastAsia="Times New Roman" w:cs="Times New Roman"/>
+          <w:w w:val="100"/>
+          <w:spacing w:val="0"/>
+          <w:noProof w:val="true"/>
+          <w:kern w:val="0"/>
+          <w:sz w:val="20"/>
+          <w:szCs w:val="20"/>
+          <w:color w:val="000000"/>
+          <w:b w:val="false"/>
+          <w:i w:val="false"/>
+        </w:rPr>
+        <w:t xml:space="preserve">a</w:t>
+      </w:r>
+      <w:r>
+        <w:rPr>
+          <w:position w:val="0"/>
+          <w:rFonts w:ascii="Times New Roman" w:hAnsi="Times New Roman" w:eastAsia="Times New Roman" w:cs="Times New Roman"/>
+          <w:w w:val="100"/>
+          <w:spacing w:val="0"/>
+          <w:noProof w:val="true"/>
+          <w:kern w:val="0"/>
+          <w:sz w:val="20"/>
+          <w:szCs w:val="20"/>
+          <w:color w:val="000000"/>
+          <w:b w:val="false"/>
+          <w:i w:val="false"/>
+        </w:rPr>
+        <w:t xml:space="preserve">nd</w:t>
+      </w:r>
+      <w:r>
+        <w:rPr>
+          <w:position w:val="0"/>
+          <w:rFonts w:ascii="Times New Roman" w:hAnsi="Times New Roman" w:eastAsia="Times New Roman"/>
+          <w:w w:val="90"/>
+          <w:kern w:val="0"/>
+          <w:spacing w:val="0"/>
+          <w:sz w:val="20"/>
+          <w:szCs w:val="20"/>
+          <w:color w:val="000000"/>
+          <w:b w:val="false"/>
+          <w:i w:val="false"/>
+        </w:rPr>
+        <w:t xml:space="preserve"> </w:t>
+      </w:r>
+      <w:r>
+        <w:rPr>
+          <w:position w:val="0"/>
+          <w:rFonts w:ascii="Times New Roman" w:hAnsi="Times New Roman" w:eastAsia="Times New Roman" w:cs="Times New Roman"/>
+          <w:w w:val="100"/>
+          <w:spacing w:val="0"/>
+          <w:noProof w:val="true"/>
+          <w:kern w:val="0"/>
+          <w:sz w:val="20"/>
+          <w:szCs w:val="20"/>
+          <w:color w:val="000000"/>
+          <w:b w:val="false"/>
+          <w:i w:val="false"/>
+        </w:rPr>
+        <w:t xml:space="preserve">spe</w:t>
+      </w:r>
+      <w:r>
+        <w:rPr>
+          <w:position w:val="0"/>
+          <w:rFonts w:ascii="Times New Roman" w:hAnsi="Times New Roman" w:eastAsia="Times New Roman" w:cs="Times New Roman"/>
+          <w:w w:val="100"/>
+          <w:spacing w:val="0"/>
+          <w:noProof w:val="true"/>
+          <w:kern w:val="0"/>
+          <w:sz w:val="20"/>
+          <w:szCs w:val="20"/>
+          <w:color w:val="000000"/>
+          <w:b w:val="false"/>
+          <w:i w:val="false"/>
+        </w:rPr>
+        <w:t xml:space="preserve">e</w:t>
+      </w:r>
+      <w:r>
+        <w:rPr>
+          <w:position w:val="0"/>
+          <w:rFonts w:ascii="Times New Roman" w:hAnsi="Times New Roman" w:eastAsia="Times New Roman" w:cs="Times New Roman"/>
+          <w:w w:val="100"/>
+          <w:spacing w:val="0"/>
+          <w:noProof w:val="true"/>
+          <w:kern w:val="0"/>
+          <w:sz w:val="20"/>
+          <w:szCs w:val="20"/>
+          <w:color w:val="000000"/>
+          <w:b w:val="false"/>
+          <w:i w:val="false"/>
+        </w:rPr>
+        <w:t xml:space="preserve">d.</w:t>
+      </w:r>
+      <w:r>
+        <w:rPr>
+          <w:position w:val="0"/>
+          <w:rFonts w:ascii="Times New Roman" w:hAnsi="Times New Roman" w:eastAsia="Times New Roman"/>
+          <w:w w:val="90"/>
+          <w:kern w:val="0"/>
+          <w:spacing w:val="0"/>
+          <w:sz w:val="20"/>
+          <w:szCs w:val="20"/>
+          <w:color w:val="000000"/>
+          <w:b w:val="false"/>
+          <w:i w:val="false"/>
+        </w:rPr>
+        <w:t xml:space="preserve"> </w:t>
+      </w:r>
+      <w:r>
+        <w:rPr>
+          <w:position w:val="0"/>
+          <w:rFonts w:ascii="Times New Roman" w:hAnsi="Times New Roman" w:eastAsia="Times New Roman" w:cs="Times New Roman"/>
+          <w:w w:val="100"/>
+          <w:spacing w:val="0"/>
+          <w:noProof w:val="true"/>
+          <w:kern w:val="0"/>
+          <w:sz w:val="20"/>
+          <w:szCs w:val="20"/>
+          <w:color w:val="000000"/>
+          <w:b w:val="false"/>
+          <w:i w:val="false"/>
+        </w:rPr>
+        <w:t xml:space="preserve">Strong</w:t>
+      </w:r>
+      <w:r>
+        <w:rPr>
+          <w:position w:val="0"/>
+          <w:rFonts w:ascii="Times New Roman" w:hAnsi="Times New Roman" w:eastAsia="Times New Roman"/>
+          <w:w w:val="90"/>
+          <w:kern w:val="0"/>
+          <w:spacing w:val="0"/>
+          <w:sz w:val="20"/>
+          <w:szCs w:val="20"/>
+          <w:color w:val="000000"/>
+          <w:b w:val="false"/>
+          <w:i w:val="false"/>
+        </w:rPr>
+        <w:t xml:space="preserve"> </w:t>
+      </w:r>
+      <w:r>
+        <w:rPr>
+          <w:position w:val="0"/>
+          <w:rFonts w:ascii="Times New Roman" w:hAnsi="Times New Roman" w:eastAsia="Times New Roman" w:cs="Times New Roman"/>
+          <w:w w:val="100"/>
+          <w:spacing w:val="0"/>
+          <w:noProof w:val="true"/>
+          <w:kern w:val="0"/>
+          <w:sz w:val="20"/>
+          <w:szCs w:val="20"/>
+          <w:color w:val="000000"/>
+          <w:b w:val="false"/>
+          <w:i w:val="false"/>
+        </w:rPr>
+        <w:t xml:space="preserve">in</w:t>
+      </w:r>
+      <w:r>
+        <w:rPr>
+          <w:position w:val="0"/>
+          <w:rFonts w:ascii="Times New Roman" w:hAnsi="Times New Roman" w:eastAsia="Times New Roman"/>
+          <w:w w:val="90"/>
+          <w:kern w:val="0"/>
+          <w:spacing w:val="0"/>
+          <w:sz w:val="20"/>
+          <w:szCs w:val="20"/>
+          <w:color w:val="000000"/>
+          <w:b w:val="false"/>
+          <w:i w:val="false"/>
+        </w:rPr>
+        <w:t xml:space="preserve"> </w:t>
+      </w:r>
+      <w:r>
+        <w:rPr>
+          <w:position w:val="0"/>
+          <w:rFonts w:ascii="Times New Roman" w:hAnsi="Times New Roman" w:eastAsia="Times New Roman" w:cs="Times New Roman"/>
+          <w:w w:val="100"/>
+          <w:spacing w:val="0"/>
+          <w:noProof w:val="true"/>
+          <w:kern w:val="0"/>
+          <w:sz w:val="20"/>
+          <w:szCs w:val="20"/>
+          <w:color w:val="000000"/>
+          <w:b w:val="false"/>
+          <w:i w:val="false"/>
+        </w:rPr>
+        <w:t xml:space="preserve">GitHub</w:t>
+      </w:r>
+      <w:r>
+        <w:rPr>
+          <w:position w:val="0"/>
+          <w:rFonts w:ascii="Times New Roman" w:hAnsi="Times New Roman" w:eastAsia="Times New Roman"/>
+          <w:w w:val="90"/>
+          <w:kern w:val="0"/>
+          <w:spacing w:val="0"/>
+          <w:sz w:val="20"/>
+          <w:szCs w:val="20"/>
+          <w:color w:val="000000"/>
+          <w:b w:val="false"/>
+          <w:i w:val="false"/>
+        </w:rPr>
+        <w:t xml:space="preserve"> </w:t>
+      </w:r>
+      <w:r>
+        <w:rPr>
+          <w:position w:val="0"/>
+          <w:rFonts w:ascii="Times New Roman" w:hAnsi="Times New Roman" w:eastAsia="Times New Roman" w:cs="Times New Roman"/>
+          <w:w w:val="100"/>
+          <w:spacing w:val="0"/>
+          <w:noProof w:val="true"/>
+          <w:kern w:val="0"/>
+          <w:sz w:val="20"/>
+          <w:szCs w:val="20"/>
+          <w:color w:val="000000"/>
+          <w:b w:val="false"/>
+          <w:i w:val="false"/>
+        </w:rPr>
+        <w:t xml:space="preserve">w</w:t>
+      </w:r>
+      <w:r>
+        <w:rPr>
+          <w:position w:val="0"/>
+          <w:rFonts w:ascii="Times New Roman" w:hAnsi="Times New Roman" w:eastAsia="Times New Roman" w:cs="Times New Roman"/>
+          <w:w w:val="100"/>
+          <w:spacing w:val="0"/>
+          <w:noProof w:val="true"/>
+          <w:kern w:val="0"/>
+          <w:sz w:val="20"/>
+          <w:szCs w:val="20"/>
+          <w:color w:val="000000"/>
+          <w:b w:val="false"/>
+          <w:i w:val="false"/>
+        </w:rPr>
+        <w:t xml:space="preserve">orkflo</w:t>
+      </w:r>
+      <w:r>
+        <w:rPr>
+          <w:position w:val="0"/>
+          <w:rFonts w:ascii="Times New Roman" w:hAnsi="Times New Roman" w:eastAsia="Times New Roman" w:cs="Times New Roman"/>
+          <w:w w:val="100"/>
+          <w:spacing w:val="0"/>
+          <w:noProof w:val="true"/>
+          <w:kern w:val="0"/>
+          <w:sz w:val="20"/>
+          <w:szCs w:val="20"/>
+          <w:color w:val="000000"/>
+          <w:b w:val="false"/>
+          <w:i w:val="false"/>
+        </w:rPr>
+        <w:t xml:space="preserve">ws,</w:t>
+      </w:r>
+      <w:r>
+        <w:rPr>
+          <w:position w:val="0"/>
+          <w:rFonts w:ascii="Times New Roman" w:hAnsi="Times New Roman" w:eastAsia="Times New Roman"/>
+          <w:w w:val="100"/>
+          <w:kern w:val="0"/>
+          <w:spacing w:val="0"/>
+          <w:sz w:val="20"/>
+          <w:szCs w:val="20"/>
+          <w:color w:val="000000"/>
+          <w:b w:val="false"/>
+          <w:i w:val="false"/>
+        </w:rPr>
+        <w:t xml:space="preserve"> </w:t>
+      </w:r>
+      <w:r>
+        <w:rPr>
+          <w:position w:val="0"/>
+          <w:rFonts w:ascii="Times New Roman" w:hAnsi="Times New Roman" w:eastAsia="Times New Roman" w:cs="Times New Roman"/>
+          <w:w w:val="100"/>
+          <w:spacing w:val="0"/>
+          <w:noProof w:val="true"/>
+          <w:kern w:val="0"/>
+          <w:sz w:val="20"/>
+          <w:szCs w:val="20"/>
+          <w:color w:val="000000"/>
+          <w:b w:val="false"/>
+          <w:i w:val="false"/>
+        </w:rPr>
+        <w:t xml:space="preserve">c</w:t>
+      </w:r>
+      <w:r>
+        <w:rPr>
+          <w:position w:val="0"/>
+          <w:rFonts w:ascii="Times New Roman" w:hAnsi="Times New Roman" w:eastAsia="Times New Roman" w:cs="Times New Roman"/>
+          <w:w w:val="100"/>
+          <w:spacing w:val="0"/>
+          <w:noProof w:val="true"/>
+          <w:kern w:val="0"/>
+          <w:sz w:val="20"/>
+          <w:szCs w:val="20"/>
+          <w:color w:val="000000"/>
+          <w:b w:val="false"/>
+          <w:i w:val="false"/>
+        </w:rPr>
+        <w:t xml:space="preserve">ode</w:t>
+      </w:r>
+      <w:r>
+        <w:rPr>
+          <w:position w:val="0"/>
+          <w:rFonts w:ascii="Times New Roman" w:hAnsi="Times New Roman" w:eastAsia="Times New Roman"/>
           <w:w w:val="88"/>
           <w:kern w:val="0"/>
           <w:spacing w:val="0"/>
@@ -3124,7 +4001,39 @@
           <w:b w:val="false"/>
           <w:i w:val="false"/>
         </w:rPr>
-        <w:t xml:space="preserve">with</w:t>
+        <w:t xml:space="preserve">re</w:t>
+      </w:r>
+      <w:r>
+        <w:rPr>
+          <w:position w:val="0"/>
+          <w:rFonts w:ascii="Times New Roman" w:hAnsi="Times New Roman" w:eastAsia="Times New Roman" w:cs="Times New Roman"/>
+          <w:w w:val="100"/>
+          <w:spacing w:val="0"/>
+          <w:noProof w:val="true"/>
+          <w:kern w:val="0"/>
+          <w:sz w:val="20"/>
+          <w:szCs w:val="20"/>
+          <w:color w:val="000000"/>
+          <w:b w:val="false"/>
+          <w:i w:val="false"/>
+        </w:rPr>
+        <w:t xml:space="preserve">vie</w:t>
+      </w:r>
+      <w:r>
+        <w:rPr>
+          <w:position w:val="0"/>
+          <w:rFonts w:ascii="Times New Roman" w:hAnsi="Times New Roman" w:eastAsia="Times New Roman" w:cs="Times New Roman"/>
+          <w:w w:val="100"/>
+          <w:spacing w:val="0"/>
+          <w:noProof w:val="true"/>
+          <w:kern w:val="0"/>
+          <w:sz w:val="20"/>
+          <w:szCs w:val="20"/>
+          <w:color w:val="000000"/>
+          <w:b w:val="false"/>
+          <w:i w:val="false"/>
+        </w:rPr>
+        <w:t xml:space="preserve">ws,</w:t>
       </w:r>
       <w:r>
         <w:rPr>
@@ -3155,7 +4064,542 @@
           <w:b w:val="false"/>
           <w:i w:val="false"/>
         </w:rPr>
-        <w:t xml:space="preserve">AI</w:t>
+        <w:t xml:space="preserve">a</w:t>
+      </w:r>
+      <w:r>
+        <w:rPr>
+          <w:position w:val="0"/>
+          <w:rFonts w:ascii="Times New Roman" w:hAnsi="Times New Roman" w:eastAsia="Times New Roman" w:cs="Times New Roman"/>
+          <w:w w:val="100"/>
+          <w:spacing w:val="0"/>
+          <w:noProof w:val="true"/>
+          <w:kern w:val="0"/>
+          <w:sz w:val="20"/>
+          <w:szCs w:val="20"/>
+          <w:color w:val="000000"/>
+          <w:b w:val="false"/>
+          <w:i w:val="false"/>
+        </w:rPr>
+        <w:t xml:space="preserve">nd</w:t>
+      </w:r>
+      <w:r>
+        <w:rPr>
+          <w:position w:val="0"/>
+          <w:rFonts w:ascii="Times New Roman" w:hAnsi="Times New Roman" w:eastAsia="Times New Roman"/>
+          <w:w w:val="88"/>
+          <w:kern w:val="0"/>
+          <w:spacing w:val="0"/>
+          <w:sz w:val="20"/>
+          <w:szCs w:val="20"/>
+          <w:color w:val="000000"/>
+          <w:b w:val="false"/>
+          <w:i w:val="false"/>
+        </w:rPr>
+        <w:t xml:space="preserve"> </w:t>
+      </w:r>
+      <w:r>
+        <w:rPr>
+          <w:position w:val="0"/>
+          <w:rFonts w:ascii="Times New Roman" w:hAnsi="Times New Roman" w:eastAsia="Times New Roman" w:cs="Times New Roman"/>
+          <w:w w:val="100"/>
+          <w:spacing w:val="0"/>
+          <w:noProof w:val="true"/>
+          <w:kern w:val="0"/>
+          <w:sz w:val="20"/>
+          <w:szCs w:val="20"/>
+          <w:color w:val="000000"/>
+          <w:b w:val="false"/>
+          <w:i w:val="false"/>
+        </w:rPr>
+        <w:t xml:space="preserve">re</w:t>
+      </w:r>
+      <w:r>
+        <w:rPr>
+          <w:position w:val="0"/>
+          <w:rFonts w:ascii="Times New Roman" w:hAnsi="Times New Roman" w:eastAsia="Times New Roman" w:cs="Times New Roman"/>
+          <w:w w:val="100"/>
+          <w:spacing w:val="0"/>
+          <w:noProof w:val="true"/>
+          <w:kern w:val="0"/>
+          <w:sz w:val="20"/>
+          <w:szCs w:val="20"/>
+          <w:color w:val="000000"/>
+          <w:b w:val="false"/>
+          <w:i w:val="false"/>
+        </w:rPr>
+        <w:t xml:space="preserve">mote</w:t>
+      </w:r>
+      <w:r>
+        <w:rPr>
+          <w:position w:val="0"/>
+          <w:rFonts w:ascii="Times New Roman" w:hAnsi="Times New Roman" w:eastAsia="Times New Roman"/>
+          <w:w w:val="88"/>
+          <w:kern w:val="0"/>
+          <w:spacing w:val="0"/>
+          <w:sz w:val="20"/>
+          <w:szCs w:val="20"/>
+          <w:color w:val="000000"/>
+          <w:b w:val="false"/>
+          <w:i w:val="false"/>
+        </w:rPr>
+        <w:t xml:space="preserve"> </w:t>
+      </w:r>
+      <w:r>
+        <w:rPr>
+          <w:position w:val="0"/>
+          <w:rFonts w:ascii="Times New Roman" w:hAnsi="Times New Roman" w:eastAsia="Times New Roman" w:cs="Times New Roman"/>
+          <w:w w:val="100"/>
+          <w:spacing w:val="0"/>
+          <w:noProof w:val="true"/>
+          <w:kern w:val="0"/>
+          <w:sz w:val="20"/>
+          <w:szCs w:val="20"/>
+          <w:color w:val="000000"/>
+          <w:b w:val="false"/>
+          <w:i w:val="false"/>
+        </w:rPr>
+        <w:t xml:space="preserve">c</w:t>
+      </w:r>
+      <w:r>
+        <w:rPr>
+          <w:position w:val="0"/>
+          <w:rFonts w:ascii="Times New Roman" w:hAnsi="Times New Roman" w:eastAsia="Times New Roman" w:cs="Times New Roman"/>
+          <w:w w:val="100"/>
+          <w:spacing w:val="0"/>
+          <w:noProof w:val="true"/>
+          <w:kern w:val="0"/>
+          <w:sz w:val="20"/>
+          <w:szCs w:val="20"/>
+          <w:color w:val="000000"/>
+          <w:b w:val="false"/>
+          <w:i w:val="false"/>
+        </w:rPr>
+        <w:t xml:space="preserve">olla</w:t>
+      </w:r>
+      <w:r>
+        <w:rPr>
+          <w:position w:val="0"/>
+          <w:rFonts w:ascii="Times New Roman" w:hAnsi="Times New Roman" w:eastAsia="Times New Roman" w:cs="Times New Roman"/>
+          <w:w w:val="100"/>
+          <w:spacing w:val="0"/>
+          <w:noProof w:val="true"/>
+          <w:kern w:val="0"/>
+          <w:sz w:val="20"/>
+          <w:szCs w:val="20"/>
+          <w:color w:val="000000"/>
+          <w:b w:val="false"/>
+          <w:i w:val="false"/>
+        </w:rPr>
+        <w:t xml:space="preserve">bora</w:t>
+      </w:r>
+      <w:r>
+        <w:rPr>
+          <w:position w:val="0"/>
+          <w:rFonts w:ascii="Times New Roman" w:hAnsi="Times New Roman" w:eastAsia="Times New Roman" w:cs="Times New Roman"/>
+          <w:w w:val="100"/>
+          <w:spacing w:val="0"/>
+          <w:noProof w:val="true"/>
+          <w:kern w:val="0"/>
+          <w:sz w:val="20"/>
+          <w:szCs w:val="20"/>
+          <w:color w:val="000000"/>
+          <w:b w:val="false"/>
+          <w:i w:val="false"/>
+        </w:rPr>
+        <w:t xml:space="preserve">tion.</w:t>
+      </w:r>
+      <w:r>
+        <w:rPr>
+          <w:position w:val="0"/>
+          <w:rFonts w:ascii="Times New Roman" w:hAnsi="Times New Roman" w:eastAsia="Times New Roman"/>
+          <w:w w:val="88"/>
+          <w:kern w:val="0"/>
+          <w:spacing w:val="0"/>
+          <w:sz w:val="20"/>
+          <w:szCs w:val="20"/>
+          <w:color w:val="000000"/>
+          <w:b w:val="false"/>
+          <w:i w:val="false"/>
+        </w:rPr>
+        <w:t xml:space="preserve"> </w:t>
+      </w:r>
+      <w:r>
+        <w:rPr>
+          <w:position w:val="0"/>
+          <w:rFonts w:ascii="Times New Roman" w:hAnsi="Times New Roman" w:eastAsia="Times New Roman" w:cs="Times New Roman"/>
+          <w:w w:val="100"/>
+          <w:spacing w:val="0"/>
+          <w:noProof w:val="true"/>
+          <w:kern w:val="0"/>
+          <w:sz w:val="20"/>
+          <w:szCs w:val="20"/>
+          <w:color w:val="000000"/>
+          <w:b w:val="false"/>
+          <w:i w:val="false"/>
+        </w:rPr>
+        <w:t xml:space="preserve">F</w:t>
+      </w:r>
+      <w:r>
+        <w:rPr>
+          <w:position w:val="0"/>
+          <w:rFonts w:ascii="Times New Roman" w:hAnsi="Times New Roman" w:eastAsia="Times New Roman" w:cs="Times New Roman"/>
+          <w:w w:val="100"/>
+          <w:spacing w:val="0"/>
+          <w:noProof w:val="true"/>
+          <w:kern w:val="0"/>
+          <w:sz w:val="20"/>
+          <w:szCs w:val="20"/>
+          <w:color w:val="000000"/>
+          <w:b w:val="false"/>
+          <w:i w:val="false"/>
+        </w:rPr>
+        <w:t xml:space="preserve">oc</w:t>
+      </w:r>
+      <w:r>
+        <w:rPr>
+          <w:position w:val="0"/>
+          <w:rFonts w:ascii="Times New Roman" w:hAnsi="Times New Roman" w:eastAsia="Times New Roman" w:cs="Times New Roman"/>
+          <w:w w:val="100"/>
+          <w:spacing w:val="0"/>
+          <w:noProof w:val="true"/>
+          <w:kern w:val="0"/>
+          <w:sz w:val="20"/>
+          <w:szCs w:val="20"/>
+          <w:color w:val="000000"/>
+          <w:b w:val="false"/>
+          <w:i w:val="false"/>
+        </w:rPr>
+        <w:t xml:space="preserve">use</w:t>
+      </w:r>
+      <w:r>
+        <w:rPr>
+          <w:position w:val="0"/>
+          <w:rFonts w:ascii="Times New Roman" w:hAnsi="Times New Roman" w:eastAsia="Times New Roman" w:cs="Times New Roman"/>
+          <w:w w:val="100"/>
+          <w:spacing w:val="0"/>
+          <w:noProof w:val="true"/>
+          <w:kern w:val="0"/>
+          <w:sz w:val="20"/>
+          <w:szCs w:val="20"/>
+          <w:color w:val="000000"/>
+          <w:b w:val="false"/>
+          <w:i w:val="false"/>
+        </w:rPr>
+        <w:t xml:space="preserve">d</w:t>
+      </w:r>
+      <w:r>
+        <w:rPr>
+          <w:position w:val="0"/>
+          <w:rFonts w:ascii="Times New Roman" w:hAnsi="Times New Roman" w:eastAsia="Times New Roman"/>
+          <w:w w:val="88"/>
+          <w:kern w:val="0"/>
+          <w:spacing w:val="0"/>
+          <w:sz w:val="20"/>
+          <w:szCs w:val="20"/>
+          <w:color w:val="000000"/>
+          <w:b w:val="false"/>
+          <w:i w:val="false"/>
+        </w:rPr>
+        <w:t xml:space="preserve"> </w:t>
+      </w:r>
+      <w:r>
+        <w:rPr>
+          <w:position w:val="0"/>
+          <w:rFonts w:ascii="Times New Roman" w:hAnsi="Times New Roman" w:eastAsia="Times New Roman" w:cs="Times New Roman"/>
+          <w:w w:val="100"/>
+          <w:spacing w:val="0"/>
+          <w:noProof w:val="true"/>
+          <w:kern w:val="0"/>
+          <w:sz w:val="20"/>
+          <w:szCs w:val="20"/>
+          <w:color w:val="000000"/>
+          <w:b w:val="false"/>
+          <w:i w:val="false"/>
+        </w:rPr>
+        <w:t xml:space="preserve">on</w:t>
+      </w:r>
+      <w:r>
+        <w:rPr>
+          <w:position w:val="0"/>
+          <w:rFonts w:ascii="Times New Roman" w:hAnsi="Times New Roman" w:eastAsia="Times New Roman"/>
+          <w:w w:val="88"/>
+          <w:kern w:val="0"/>
+          <w:spacing w:val="0"/>
+          <w:sz w:val="20"/>
+          <w:szCs w:val="20"/>
+          <w:color w:val="000000"/>
+          <w:b w:val="false"/>
+          <w:i w:val="false"/>
+        </w:rPr>
+        <w:t xml:space="preserve"> </w:t>
+      </w:r>
+      <w:r>
+        <w:rPr>
+          <w:position w:val="0"/>
+          <w:rFonts w:ascii="Times New Roman" w:hAnsi="Times New Roman" w:eastAsia="Times New Roman" w:cs="Times New Roman"/>
+          <w:w w:val="100"/>
+          <w:spacing w:val="0"/>
+          <w:noProof w:val="true"/>
+          <w:kern w:val="0"/>
+          <w:sz w:val="20"/>
+          <w:szCs w:val="20"/>
+          <w:color w:val="000000"/>
+          <w:b w:val="false"/>
+          <w:i w:val="false"/>
+        </w:rPr>
+        <w:t xml:space="preserve">de</w:t>
+      </w:r>
+      <w:r>
+        <w:rPr>
+          <w:position w:val="0"/>
+          <w:rFonts w:ascii="Times New Roman" w:hAnsi="Times New Roman" w:eastAsia="Times New Roman" w:cs="Times New Roman"/>
+          <w:w w:val="100"/>
+          <w:spacing w:val="0"/>
+          <w:noProof w:val="true"/>
+          <w:kern w:val="0"/>
+          <w:sz w:val="20"/>
+          <w:szCs w:val="20"/>
+          <w:color w:val="000000"/>
+          <w:b w:val="false"/>
+          <w:i w:val="false"/>
+        </w:rPr>
+        <w:t xml:space="preserve">signing</w:t>
+      </w:r>
+      <w:r>
+        <w:rPr>
+          <w:position w:val="0"/>
+          <w:rFonts w:ascii="Times New Roman" w:hAnsi="Times New Roman" w:eastAsia="Times New Roman"/>
+          <w:w w:val="88"/>
+          <w:kern w:val="0"/>
+          <w:spacing w:val="0"/>
+          <w:sz w:val="20"/>
+          <w:szCs w:val="20"/>
+          <w:color w:val="000000"/>
+          <w:b w:val="false"/>
+          <w:i w:val="false"/>
+        </w:rPr>
+        <w:t xml:space="preserve"> </w:t>
+      </w:r>
+      <w:r>
+        <w:rPr>
+          <w:position w:val="0"/>
+          <w:rFonts w:ascii="Times New Roman" w:hAnsi="Times New Roman" w:eastAsia="Times New Roman" w:cs="Times New Roman"/>
+          <w:w w:val="100"/>
+          <w:spacing w:val="0"/>
+          <w:noProof w:val="true"/>
+          <w:kern w:val="0"/>
+          <w:sz w:val="20"/>
+          <w:szCs w:val="20"/>
+          <w:color w:val="000000"/>
+          <w:b w:val="false"/>
+          <w:i w:val="false"/>
+        </w:rPr>
+        <w:t xml:space="preserve">a</w:t>
+      </w:r>
+      <w:r>
+        <w:rPr>
+          <w:position w:val="0"/>
+          <w:rFonts w:ascii="Times New Roman" w:hAnsi="Times New Roman" w:eastAsia="Times New Roman" w:cs="Times New Roman"/>
+          <w:w w:val="100"/>
+          <w:spacing w:val="0"/>
+          <w:noProof w:val="true"/>
+          <w:kern w:val="0"/>
+          <w:sz w:val="20"/>
+          <w:szCs w:val="20"/>
+          <w:color w:val="000000"/>
+          <w:b w:val="false"/>
+          <w:i w:val="false"/>
+        </w:rPr>
+        <w:t xml:space="preserve">nd</w:t>
+      </w:r>
+      <w:r>
+        <w:rPr>
+          <w:position w:val="0"/>
+          <w:rFonts w:ascii="Times New Roman" w:hAnsi="Times New Roman" w:eastAsia="Times New Roman"/>
+          <w:w w:val="88"/>
+          <w:kern w:val="0"/>
+          <w:spacing w:val="0"/>
+          <w:sz w:val="20"/>
+          <w:szCs w:val="20"/>
+          <w:color w:val="000000"/>
+          <w:b w:val="false"/>
+          <w:i w:val="false"/>
+        </w:rPr>
+        <w:t xml:space="preserve"> </w:t>
+      </w:r>
+      <w:r>
+        <w:rPr>
+          <w:position w:val="0"/>
+          <w:rFonts w:ascii="Times New Roman" w:hAnsi="Times New Roman" w:eastAsia="Times New Roman" w:cs="Times New Roman"/>
+          <w:w w:val="100"/>
+          <w:spacing w:val="0"/>
+          <w:noProof w:val="true"/>
+          <w:kern w:val="0"/>
+          <w:sz w:val="20"/>
+          <w:szCs w:val="20"/>
+          <w:color w:val="000000"/>
+          <w:b w:val="false"/>
+          <w:i w:val="false"/>
+        </w:rPr>
+        <w:t xml:space="preserve">de</w:t>
+      </w:r>
+      <w:r>
+        <w:rPr>
+          <w:position w:val="0"/>
+          <w:rFonts w:ascii="Times New Roman" w:hAnsi="Times New Roman" w:eastAsia="Times New Roman" w:cs="Times New Roman"/>
+          <w:w w:val="100"/>
+          <w:spacing w:val="0"/>
+          <w:noProof w:val="true"/>
+          <w:kern w:val="0"/>
+          <w:sz w:val="20"/>
+          <w:szCs w:val="20"/>
+          <w:color w:val="000000"/>
+          <w:b w:val="false"/>
+          <w:i w:val="false"/>
+        </w:rPr>
+        <w:t xml:space="preserve">v</w:t>
+      </w:r>
+      <w:r>
+        <w:rPr>
+          <w:position w:val="0"/>
+          <w:rFonts w:ascii="Times New Roman" w:hAnsi="Times New Roman" w:eastAsia="Times New Roman" w:cs="Times New Roman"/>
+          <w:w w:val="100"/>
+          <w:spacing w:val="0"/>
+          <w:noProof w:val="true"/>
+          <w:kern w:val="0"/>
+          <w:sz w:val="20"/>
+          <w:szCs w:val="20"/>
+          <w:color w:val="000000"/>
+          <w:b w:val="false"/>
+          <w:i w:val="false"/>
+        </w:rPr>
+        <w:t xml:space="preserve">e</w:t>
+      </w:r>
+      <w:r>
+        <w:rPr>
+          <w:position w:val="0"/>
+          <w:rFonts w:ascii="Times New Roman" w:hAnsi="Times New Roman" w:eastAsia="Times New Roman" w:cs="Times New Roman"/>
+          <w:w w:val="100"/>
+          <w:spacing w:val="0"/>
+          <w:noProof w:val="true"/>
+          <w:kern w:val="0"/>
+          <w:sz w:val="20"/>
+          <w:szCs w:val="20"/>
+          <w:color w:val="000000"/>
+          <w:b w:val="false"/>
+          <w:i w:val="false"/>
+        </w:rPr>
+        <w:t xml:space="preserve">loping</w:t>
+      </w:r>
+      <w:r>
+        <w:rPr>
+          <w:position w:val="0"/>
+          <w:rFonts w:ascii="Times New Roman" w:hAnsi="Times New Roman" w:eastAsia="Times New Roman"/>
+          <w:w w:val="88"/>
+          <w:kern w:val="0"/>
+          <w:spacing w:val="0"/>
+          <w:sz w:val="20"/>
+          <w:szCs w:val="20"/>
+          <w:color w:val="000000"/>
+          <w:b w:val="false"/>
+          <w:i w:val="false"/>
+        </w:rPr>
+        <w:t xml:space="preserve"> </w:t>
+      </w:r>
+      <w:r>
+        <w:rPr>
+          <w:position w:val="0"/>
+          <w:rFonts w:ascii="Times New Roman" w:hAnsi="Times New Roman" w:eastAsia="Times New Roman" w:cs="Times New Roman"/>
+          <w:w w:val="100"/>
+          <w:spacing w:val="0"/>
+          <w:noProof w:val="true"/>
+          <w:kern w:val="0"/>
+          <w:sz w:val="20"/>
+          <w:szCs w:val="20"/>
+          <w:color w:val="000000"/>
+          <w:b w:val="false"/>
+          <w:i w:val="false"/>
+        </w:rPr>
+        <w:t xml:space="preserve">intuiti</w:t>
+      </w:r>
+      <w:r>
+        <w:rPr>
+          <w:position w:val="0"/>
+          <w:rFonts w:ascii="Times New Roman" w:hAnsi="Times New Roman" w:eastAsia="Times New Roman" w:cs="Times New Roman"/>
+          <w:w w:val="100"/>
+          <w:spacing w:val="0"/>
+          <w:noProof w:val="true"/>
+          <w:kern w:val="0"/>
+          <w:sz w:val="20"/>
+          <w:szCs w:val="20"/>
+          <w:color w:val="000000"/>
+          <w:b w:val="false"/>
+          <w:i w:val="false"/>
+        </w:rPr>
+        <w:t xml:space="preserve">v</w:t>
+      </w:r>
+      <w:r>
+        <w:rPr>
+          <w:position w:val="0"/>
+          <w:rFonts w:ascii="Times New Roman" w:hAnsi="Times New Roman" w:eastAsia="Times New Roman" w:cs="Times New Roman"/>
+          <w:w w:val="100"/>
+          <w:spacing w:val="0"/>
+          <w:noProof w:val="true"/>
+          <w:kern w:val="0"/>
+          <w:sz w:val="20"/>
+          <w:szCs w:val="20"/>
+          <w:color w:val="000000"/>
+          <w:b w:val="false"/>
+          <w:i w:val="false"/>
+        </w:rPr>
+        <w:t xml:space="preserve">e</w:t>
+      </w:r>
+      <w:r>
+        <w:rPr>
+          <w:position w:val="0"/>
+          <w:rFonts w:ascii="Times New Roman" w:hAnsi="Times New Roman" w:eastAsia="Times New Roman" w:cs="Times New Roman"/>
+          <w:w w:val="100"/>
+          <w:spacing w:val="0"/>
+          <w:noProof w:val="true"/>
+          <w:kern w:val="0"/>
+          <w:sz w:val="20"/>
+          <w:szCs w:val="20"/>
+          <w:color w:val="000000"/>
+          <w:b w:val="false"/>
+          <w:i w:val="false"/>
+        </w:rPr>
+        <w:t xml:space="preserve">,</w:t>
+      </w:r>
+      <w:r>
+        <w:rPr>
+          <w:position w:val="0"/>
+          <w:rFonts w:ascii="Times New Roman" w:hAnsi="Times New Roman" w:eastAsia="Times New Roman"/>
+          <w:w w:val="88"/>
+          <w:kern w:val="0"/>
+          <w:spacing w:val="0"/>
+          <w:sz w:val="20"/>
+          <w:szCs w:val="20"/>
+          <w:color w:val="000000"/>
+          <w:b w:val="false"/>
+          <w:i w:val="false"/>
+        </w:rPr>
+        <w:t xml:space="preserve"> </w:t>
+      </w:r>
+      <w:r>
+        <w:rPr>
+          <w:position w:val="0"/>
+          <w:rFonts w:ascii="Times New Roman" w:hAnsi="Times New Roman" w:eastAsia="Times New Roman" w:cs="Times New Roman"/>
+          <w:w w:val="100"/>
+          <w:spacing w:val="0"/>
+          <w:noProof w:val="true"/>
+          <w:kern w:val="0"/>
+          <w:sz w:val="20"/>
+          <w:szCs w:val="20"/>
+          <w:color w:val="000000"/>
+          <w:b w:val="false"/>
+          <w:i w:val="false"/>
+        </w:rPr>
+        <w:t xml:space="preserve">high</w:t>
       </w:r>
       <w:r>
         <w:rPr>
@@ -3187,6 +4631,164 @@
           <w:b w:val="false"/>
           <w:i w:val="false"/>
         </w:rPr>
+        <w:t xml:space="preserve">pe</w:t>
+      </w:r>
+      <w:r>
+        <w:rPr>
+          <w:position w:val="0"/>
+          <w:rFonts w:ascii="Times New Roman" w:hAnsi="Times New Roman" w:eastAsia="Times New Roman" w:cs="Times New Roman"/>
+          <w:w w:val="100"/>
+          <w:spacing w:val="0"/>
+          <w:noProof w:val="true"/>
+          <w:kern w:val="0"/>
+          <w:sz w:val="20"/>
+          <w:szCs w:val="20"/>
+          <w:color w:val="000000"/>
+          <w:b w:val="false"/>
+          <w:i w:val="false"/>
+        </w:rPr>
+        <w:t xml:space="preserve">rforma</w:t>
+      </w:r>
+      <w:r>
+        <w:rPr>
+          <w:position w:val="0"/>
+          <w:rFonts w:ascii="Times New Roman" w:hAnsi="Times New Roman" w:eastAsia="Times New Roman" w:cs="Times New Roman"/>
+          <w:w w:val="100"/>
+          <w:spacing w:val="0"/>
+          <w:noProof w:val="true"/>
+          <w:kern w:val="0"/>
+          <w:sz w:val="20"/>
+          <w:szCs w:val="20"/>
+          <w:color w:val="000000"/>
+          <w:b w:val="false"/>
+          <w:i w:val="false"/>
+        </w:rPr>
+        <w:t xml:space="preserve">nc</w:t>
+      </w:r>
+      <w:r>
+        <w:rPr>
+          <w:position w:val="0"/>
+          <w:rFonts w:ascii="Times New Roman" w:hAnsi="Times New Roman" w:eastAsia="Times New Roman" w:cs="Times New Roman"/>
+          <w:w w:val="100"/>
+          <w:spacing w:val="0"/>
+          <w:noProof w:val="true"/>
+          <w:kern w:val="0"/>
+          <w:sz w:val="20"/>
+          <w:szCs w:val="20"/>
+          <w:color w:val="000000"/>
+          <w:b w:val="false"/>
+          <w:i w:val="false"/>
+        </w:rPr>
+        <w:t xml:space="preserve">e</w:t>
+      </w:r>
+      <w:r>
+        <w:rPr>
+          <w:position w:val="0"/>
+          <w:rFonts w:ascii="Times New Roman" w:hAnsi="Times New Roman" w:eastAsia="Times New Roman"/>
+          <w:w w:val="88"/>
+          <w:kern w:val="0"/>
+          <w:spacing w:val="0"/>
+          <w:sz w:val="20"/>
+          <w:szCs w:val="20"/>
+          <w:color w:val="000000"/>
+          <w:b w:val="false"/>
+          <w:i w:val="false"/>
+        </w:rPr>
+        <w:t xml:space="preserve"> </w:t>
+      </w:r>
+      <w:r>
+        <w:rPr>
+          <w:position w:val="0"/>
+          <w:rFonts w:ascii="Times New Roman" w:hAnsi="Times New Roman" w:eastAsia="Times New Roman" w:cs="Times New Roman"/>
+          <w:w w:val="100"/>
+          <w:spacing w:val="0"/>
+          <w:noProof w:val="true"/>
+          <w:kern w:val="0"/>
+          <w:sz w:val="20"/>
+          <w:szCs w:val="20"/>
+          <w:color w:val="000000"/>
+          <w:b w:val="false"/>
+          <w:i w:val="false"/>
+        </w:rPr>
+        <w:t xml:space="preserve">use</w:t>
+      </w:r>
+      <w:r>
+        <w:rPr>
+          <w:position w:val="0"/>
+          <w:rFonts w:ascii="Times New Roman" w:hAnsi="Times New Roman" w:eastAsia="Times New Roman" w:cs="Times New Roman"/>
+          <w:w w:val="100"/>
+          <w:spacing w:val="0"/>
+          <w:noProof w:val="true"/>
+          <w:kern w:val="0"/>
+          <w:sz w:val="20"/>
+          <w:szCs w:val="20"/>
+          <w:color w:val="000000"/>
+          <w:b w:val="false"/>
+          <w:i w:val="false"/>
+        </w:rPr>
+        <w:t xml:space="preserve">r</w:t>
+      </w:r>
+      <w:r>
+        <w:rPr>
+          <w:position w:val="0"/>
+          <w:rFonts w:ascii="Times New Roman" w:hAnsi="Times New Roman" w:eastAsia="Times New Roman"/>
+          <w:w w:val="88"/>
+          <w:kern w:val="0"/>
+          <w:spacing w:val="0"/>
+          <w:sz w:val="20"/>
+          <w:szCs w:val="20"/>
+          <w:color w:val="000000"/>
+          <w:b w:val="false"/>
+          <w:i w:val="false"/>
+        </w:rPr>
+        <w:t xml:space="preserve"> </w:t>
+      </w:r>
+      <w:r>
+        <w:rPr>
+          <w:position w:val="0"/>
+          <w:rFonts w:ascii="Times New Roman" w:hAnsi="Times New Roman" w:eastAsia="Times New Roman" w:cs="Times New Roman"/>
+          <w:w w:val="100"/>
+          <w:spacing w:val="0"/>
+          <w:noProof w:val="true"/>
+          <w:kern w:val="0"/>
+          <w:sz w:val="20"/>
+          <w:szCs w:val="20"/>
+          <w:color w:val="000000"/>
+          <w:b w:val="false"/>
+          <w:i w:val="false"/>
+        </w:rPr>
+        <w:t xml:space="preserve">inte</w:t>
+      </w:r>
+      <w:r>
+        <w:rPr>
+          <w:position w:val="0"/>
+          <w:rFonts w:ascii="Times New Roman" w:hAnsi="Times New Roman" w:eastAsia="Times New Roman" w:cs="Times New Roman"/>
+          <w:w w:val="100"/>
+          <w:spacing w:val="0"/>
+          <w:noProof w:val="true"/>
+          <w:kern w:val="0"/>
+          <w:sz w:val="20"/>
+          <w:szCs w:val="20"/>
+          <w:color w:val="000000"/>
+          <w:b w:val="false"/>
+          <w:i w:val="false"/>
+        </w:rPr>
+        <w:t xml:space="preserve">rf</w:t>
+      </w:r>
+      <w:r>
+        <w:rPr>
+          <w:position w:val="0"/>
+          <w:rFonts w:ascii="Times New Roman" w:hAnsi="Times New Roman" w:eastAsia="Times New Roman" w:cs="Times New Roman"/>
+          <w:w w:val="100"/>
+          <w:spacing w:val="0"/>
+          <w:noProof w:val="true"/>
+          <w:kern w:val="0"/>
+          <w:sz w:val="20"/>
+          <w:szCs w:val="20"/>
+          <w:color w:val="000000"/>
+          <w:b w:val="false"/>
+          <w:i w:val="false"/>
+        </w:rPr>
         <w:t xml:space="preserve">a</w:t>
       </w:r>
       <w:r>
@@ -3203,23 +4805,39 @@
           <w:b w:val="false"/>
           <w:i w:val="false"/>
         </w:rPr>
-        <w:t xml:space="preserve">ssiste</w:t>
-      </w:r>
-      <w:r>
-        <w:rPr>
-          <w:position w:val="0"/>
-          <w:rFonts w:ascii="Times New Roman" w:hAnsi="Times New Roman" w:eastAsia="Times New Roman" w:cs="Times New Roman"/>
-          <w:w w:val="100"/>
-          <w:spacing w:val="0"/>
-          <w:noProof w:val="true"/>
-          <w:kern w:val="0"/>
-          <w:sz w:val="20"/>
-          <w:szCs w:val="20"/>
-          <w:color w:val="000000"/>
-          <w:b w:val="false"/>
-          <w:i w:val="false"/>
-        </w:rPr>
-        <w:t xml:space="preserve">d</w:t>
+        <w:t xml:space="preserve">c</w:t>
+      </w:r>
+      <w:r>
+        <w:rPr>
+          <w:position w:val="0"/>
+          <w:rFonts w:ascii="Times New Roman" w:hAnsi="Times New Roman" w:eastAsia="Times New Roman" w:cs="Times New Roman"/>
+          <w:w w:val="100"/>
+          <w:spacing w:val="0"/>
+          <w:noProof w:val="true"/>
+          <w:kern w:val="0"/>
+          <w:sz w:val="20"/>
+          <w:szCs w:val="20"/>
+          <w:color w:val="000000"/>
+          <w:b w:val="false"/>
+          <w:i w:val="false"/>
+        </w:rPr>
+        <w:t xml:space="preserve">e</w:t>
+      </w:r>
+      <w:r>
+        <w:rPr>
+          <w:position w:val="0"/>
+          <w:rFonts w:ascii="Times New Roman" w:hAnsi="Times New Roman" w:eastAsia="Times New Roman" w:cs="Times New Roman"/>
+          <w:w w:val="100"/>
+          <w:spacing w:val="0"/>
+          <w:noProof w:val="true"/>
+          <w:kern w:val="0"/>
+          <w:sz w:val="20"/>
+          <w:szCs w:val="20"/>
+          <w:color w:val="000000"/>
+          <w:b w:val="false"/>
+          <w:i w:val="false"/>
+        </w:rPr>
+        <w:t xml:space="preserve">s</w:t>
       </w:r>
       <w:r>
         <w:rPr>
@@ -3250,7 +4868,23 @@
           <w:b w:val="false"/>
           <w:i w:val="false"/>
         </w:rPr>
-        <w:t xml:space="preserve">tools</w:t>
+        <w:t xml:space="preserve">tha</w:t>
+      </w:r>
+      <w:r>
+        <w:rPr>
+          <w:position w:val="0"/>
+          <w:rFonts w:ascii="Times New Roman" w:hAnsi="Times New Roman" w:eastAsia="Times New Roman" w:cs="Times New Roman"/>
+          <w:w w:val="100"/>
+          <w:spacing w:val="0"/>
+          <w:noProof w:val="true"/>
+          <w:kern w:val="0"/>
+          <w:sz w:val="20"/>
+          <w:szCs w:val="20"/>
+          <w:color w:val="000000"/>
+          <w:b w:val="false"/>
+          <w:i w:val="false"/>
+        </w:rPr>
+        <w:t xml:space="preserve">t</w:t>
       </w:r>
       <w:r>
         <w:rPr>
@@ -3281,7 +4915,39 @@
           <w:b w:val="false"/>
           <w:i w:val="false"/>
         </w:rPr>
-        <w:t xml:space="preserve">lik</w:t>
+        <w:t xml:space="preserve">de</w:t>
+      </w:r>
+      <w:r>
+        <w:rPr>
+          <w:position w:val="0"/>
+          <w:rFonts w:ascii="Times New Roman" w:hAnsi="Times New Roman" w:eastAsia="Times New Roman" w:cs="Times New Roman"/>
+          <w:w w:val="100"/>
+          <w:spacing w:val="0"/>
+          <w:noProof w:val="true"/>
+          <w:kern w:val="0"/>
+          <w:sz w:val="20"/>
+          <w:szCs w:val="20"/>
+          <w:color w:val="000000"/>
+          <w:b w:val="false"/>
+          <w:i w:val="false"/>
+        </w:rPr>
+        <w:t xml:space="preserve">li</w:t>
+      </w:r>
+      <w:r>
+        <w:rPr>
+          <w:position w:val="0"/>
+          <w:rFonts w:ascii="Times New Roman" w:hAnsi="Times New Roman" w:eastAsia="Times New Roman" w:cs="Times New Roman"/>
+          <w:w w:val="100"/>
+          <w:spacing w:val="0"/>
+          <w:noProof w:val="true"/>
+          <w:kern w:val="0"/>
+          <w:sz w:val="20"/>
+          <w:szCs w:val="20"/>
+          <w:color w:val="000000"/>
+          <w:b w:val="false"/>
+          <w:i w:val="false"/>
+        </w:rPr>
+        <w:t xml:space="preserve">v</w:t>
       </w:r>
       <w:r>
         <w:rPr>
@@ -3302,79 +4968,49 @@
       <w:r>
         <w:rPr>
           <w:position w:val="0"/>
-          <w:rFonts w:ascii="Times New Roman" w:hAnsi="Times New Roman" w:eastAsia="Times New Roman"/>
-          <w:w w:val="88"/>
-          <w:kern w:val="0"/>
-          <w:spacing w:val="0"/>
-          <w:sz w:val="20"/>
-          <w:szCs w:val="20"/>
-          <w:color w:val="000000"/>
-          <w:b w:val="false"/>
-          <w:i w:val="false"/>
-        </w:rPr>
-        <w:t xml:space="preserve"> </w:t>
-      </w:r>
-      <w:r>
-        <w:rPr>
-          <w:position w:val="0"/>
-          <w:rFonts w:ascii="Times New Roman" w:hAnsi="Times New Roman" w:eastAsia="Times New Roman" w:cs="Times New Roman"/>
-          <w:w w:val="100"/>
-          <w:spacing w:val="0"/>
-          <w:noProof w:val="true"/>
-          <w:kern w:val="0"/>
-          <w:sz w:val="20"/>
-          <w:szCs w:val="20"/>
-          <w:color w:val="000000"/>
-          <w:b w:val="false"/>
-          <w:i w:val="false"/>
-        </w:rPr>
-        <w:t xml:space="preserve">GitHub</w:t>
-      </w:r>
-      <w:r>
-        <w:rPr>
-          <w:position w:val="0"/>
-          <w:rFonts w:ascii="Times New Roman" w:hAnsi="Times New Roman" w:eastAsia="Times New Roman"/>
-          <w:w w:val="88"/>
-          <w:kern w:val="0"/>
-          <w:spacing w:val="0"/>
-          <w:sz w:val="20"/>
-          <w:szCs w:val="20"/>
-          <w:color w:val="000000"/>
-          <w:b w:val="false"/>
-          <w:i w:val="false"/>
-        </w:rPr>
-        <w:t xml:space="preserve"> </w:t>
-      </w:r>
-      <w:r>
-        <w:rPr>
-          <w:position w:val="0"/>
-          <w:rFonts w:ascii="Times New Roman" w:hAnsi="Times New Roman" w:eastAsia="Times New Roman" w:cs="Times New Roman"/>
-          <w:w w:val="100"/>
-          <w:spacing w:val="0"/>
-          <w:noProof w:val="true"/>
-          <w:kern w:val="0"/>
-          <w:sz w:val="20"/>
-          <w:szCs w:val="20"/>
-          <w:color w:val="000000"/>
-          <w:b w:val="false"/>
-          <w:i w:val="false"/>
-        </w:rPr>
-        <w:t xml:space="preserve">Copilot</w:t>
-      </w:r>
-      <w:r>
-        <w:rPr>
-          <w:position w:val="0"/>
-          <w:rFonts w:ascii="Times New Roman" w:hAnsi="Times New Roman" w:eastAsia="Times New Roman"/>
-          <w:w w:val="88"/>
-          <w:kern w:val="0"/>
-          <w:spacing w:val="0"/>
-          <w:sz w:val="20"/>
-          <w:szCs w:val="20"/>
-          <w:color w:val="000000"/>
-          <w:b w:val="false"/>
-          <w:i w:val="false"/>
-        </w:rPr>
-        <w:t xml:space="preserve"> </w:t>
+          <w:rFonts w:ascii="Times New Roman" w:hAnsi="Times New Roman" w:eastAsia="Times New Roman" w:cs="Times New Roman"/>
+          <w:w w:val="100"/>
+          <w:spacing w:val="0"/>
+          <w:noProof w:val="true"/>
+          <w:kern w:val="0"/>
+          <w:sz w:val="20"/>
+          <w:szCs w:val="20"/>
+          <w:color w:val="000000"/>
+          <w:b w:val="false"/>
+          <w:i w:val="false"/>
+        </w:rPr>
+        <w:t xml:space="preserve">r</w:t>
+      </w:r>
+      <w:r>
+        <w:rPr>
+          <w:position w:val="0"/>
+          <w:rFonts w:ascii="Times New Roman" w:hAnsi="Times New Roman" w:eastAsia="Times New Roman"/>
+          <w:w w:val="100"/>
+          <w:kern w:val="0"/>
+          <w:spacing w:val="0"/>
+          <w:sz w:val="20"/>
+          <w:szCs w:val="20"/>
+          <w:color w:val="000000"/>
+          <w:b w:val="false"/>
+          <w:i w:val="false"/>
+        </w:rPr>
+        <w:t xml:space="preserve"> </w:t>
+      </w:r>
+      <w:r>
+        <w:rPr>
+          <w:position w:val="0"/>
+          <w:rFonts w:ascii="Times New Roman" w:hAnsi="Times New Roman" w:eastAsia="Times New Roman" w:cs="Times New Roman"/>
+          <w:w w:val="100"/>
+          <w:spacing w:val="0"/>
+          <w:noProof w:val="true"/>
+          <w:kern w:val="0"/>
+          <w:sz w:val="20"/>
+          <w:szCs w:val="20"/>
+          <w:color w:val="000000"/>
+          <w:b w:val="false"/>
+          <w:i w:val="false"/>
+        </w:rPr>
+        <w:t xml:space="preserve">se</w:t>
       </w:r>
       <w:r>
         <w:rPr>
@@ -3406,91 +5042,76 @@
           <w:b w:val="false"/>
           <w:i w:val="false"/>
         </w:rPr>
+        <w:t xml:space="preserve">mle</w:t>
+      </w:r>
+      <w:r>
+        <w:rPr>
+          <w:position w:val="0"/>
+          <w:rFonts w:ascii="Times New Roman" w:hAnsi="Times New Roman" w:eastAsia="Times New Roman" w:cs="Times New Roman"/>
+          <w:w w:val="100"/>
+          <w:spacing w:val="0"/>
+          <w:noProof w:val="true"/>
+          <w:kern w:val="0"/>
+          <w:sz w:val="20"/>
+          <w:szCs w:val="20"/>
+          <w:color w:val="000000"/>
+          <w:b w:val="false"/>
+          <w:i w:val="false"/>
+        </w:rPr>
+        <w:t xml:space="preserve">ss</w:t>
+      </w:r>
+      <w:r>
+        <w:rPr>
+          <w:position w:val="0"/>
+          <w:rFonts w:ascii="Times New Roman" w:hAnsi="Times New Roman" w:eastAsia="Times New Roman"/>
+          <w:w w:val="87"/>
+          <w:kern w:val="0"/>
+          <w:spacing w:val="0"/>
+          <w:sz w:val="20"/>
+          <w:szCs w:val="20"/>
+          <w:color w:val="000000"/>
+          <w:b w:val="false"/>
+          <w:i w:val="false"/>
+        </w:rPr>
+        <w:t xml:space="preserve"> </w:t>
+      </w:r>
+      <w:r>
+        <w:rPr>
+          <w:position w:val="0"/>
+          <w:rFonts w:ascii="Times New Roman" w:hAnsi="Times New Roman" w:eastAsia="Times New Roman" w:cs="Times New Roman"/>
+          <w:w w:val="100"/>
+          <w:spacing w:val="0"/>
+          <w:noProof w:val="true"/>
+          <w:kern w:val="0"/>
+          <w:sz w:val="20"/>
+          <w:szCs w:val="20"/>
+          <w:color w:val="000000"/>
+          <w:b w:val="false"/>
+          <w:i w:val="false"/>
+        </w:rPr>
+        <w:t xml:space="preserve">a</w:t>
+      </w:r>
+      <w:r>
+        <w:rPr>
+          <w:position w:val="0"/>
+          <w:rFonts w:ascii="Times New Roman" w:hAnsi="Times New Roman" w:eastAsia="Times New Roman" w:cs="Times New Roman"/>
+          <w:w w:val="100"/>
+          <w:spacing w:val="0"/>
+          <w:noProof w:val="true"/>
+          <w:kern w:val="0"/>
+          <w:sz w:val="20"/>
+          <w:szCs w:val="20"/>
+          <w:color w:val="000000"/>
+          <w:b w:val="false"/>
+          <w:i w:val="false"/>
+        </w:rPr>
         <w:t xml:space="preserve">nd</w:t>
       </w:r>
       <w:r>
         <w:rPr>
           <w:position w:val="0"/>
           <w:rFonts w:ascii="Times New Roman" w:hAnsi="Times New Roman" w:eastAsia="Times New Roman"/>
-          <w:w w:val="88"/>
-          <w:kern w:val="0"/>
-          <w:spacing w:val="0"/>
-          <w:sz w:val="20"/>
-          <w:szCs w:val="20"/>
-          <w:color w:val="000000"/>
-          <w:b w:val="false"/>
-          <w:i w:val="false"/>
-        </w:rPr>
-        <w:t xml:space="preserve"> </w:t>
-      </w:r>
-      <w:r>
-        <w:rPr>
-          <w:position w:val="0"/>
-          <w:rFonts w:ascii="Times New Roman" w:hAnsi="Times New Roman" w:eastAsia="Times New Roman" w:cs="Times New Roman"/>
-          <w:w w:val="100"/>
-          <w:spacing w:val="0"/>
-          <w:noProof w:val="true"/>
-          <w:kern w:val="0"/>
-          <w:sz w:val="20"/>
-          <w:szCs w:val="20"/>
-          <w:color w:val="000000"/>
-          <w:b w:val="false"/>
-          <w:i w:val="false"/>
-        </w:rPr>
-        <w:t xml:space="preserve">Cha</w:t>
-      </w:r>
-      <w:r>
-        <w:rPr>
-          <w:position w:val="0"/>
-          <w:rFonts w:ascii="Times New Roman" w:hAnsi="Times New Roman" w:eastAsia="Times New Roman" w:cs="Times New Roman"/>
-          <w:w w:val="100"/>
-          <w:spacing w:val="0"/>
-          <w:noProof w:val="true"/>
-          <w:kern w:val="0"/>
-          <w:sz w:val="20"/>
-          <w:szCs w:val="20"/>
-          <w:color w:val="000000"/>
-          <w:b w:val="false"/>
-          <w:i w:val="false"/>
-        </w:rPr>
-        <w:t xml:space="preserve">tGPT</w:t>
-      </w:r>
-      <w:r>
-        <w:rPr>
-          <w:position w:val="0"/>
-          <w:rFonts w:ascii="Times New Roman" w:hAnsi="Times New Roman" w:eastAsia="Times New Roman"/>
-          <w:w w:val="88"/>
-          <w:kern w:val="0"/>
-          <w:spacing w:val="0"/>
-          <w:sz w:val="20"/>
-          <w:szCs w:val="20"/>
-          <w:color w:val="000000"/>
-          <w:b w:val="false"/>
-          <w:i w:val="false"/>
-        </w:rPr>
-        <w:t xml:space="preserve"> </w:t>
-      </w:r>
-      <w:r>
-        <w:rPr>
-          <w:position w:val="0"/>
-          <w:rFonts w:ascii="Times New Roman" w:hAnsi="Times New Roman" w:eastAsia="Times New Roman" w:cs="Times New Roman"/>
-          <w:w w:val="100"/>
-          <w:spacing w:val="0"/>
-          <w:noProof w:val="true"/>
-          <w:kern w:val="0"/>
-          <w:sz w:val="20"/>
-          <w:szCs w:val="20"/>
-          <w:color w:val="000000"/>
-          <w:b w:val="false"/>
-          <w:i w:val="false"/>
-        </w:rPr>
-        <w:t xml:space="preserve">to</w:t>
-      </w:r>
-      <w:r>
-        <w:rPr>
-          <w:position w:val="0"/>
-          <w:rFonts w:ascii="Times New Roman" w:hAnsi="Times New Roman" w:eastAsia="Times New Roman"/>
-          <w:w w:val="88"/>
+          <w:w w:val="87"/>
           <w:kern w:val="0"/>
           <w:spacing w:val="0"/>
           <w:sz w:val="20"/>
@@ -3531,7 +5152,102 @@
           <w:b w:val="false"/>
           <w:i w:val="false"/>
         </w:rPr>
-        <w:t xml:space="preserve">nha</w:t>
+        <w:t xml:space="preserve">ng</w:t>
+      </w:r>
+      <w:r>
+        <w:rPr>
+          <w:position w:val="0"/>
+          <w:rFonts w:ascii="Times New Roman" w:hAnsi="Times New Roman" w:eastAsia="Times New Roman" w:cs="Times New Roman"/>
+          <w:w w:val="100"/>
+          <w:spacing w:val="0"/>
+          <w:noProof w:val="true"/>
+          <w:kern w:val="0"/>
+          <w:sz w:val="20"/>
+          <w:szCs w:val="20"/>
+          <w:color w:val="000000"/>
+          <w:b w:val="false"/>
+          <w:i w:val="false"/>
+        </w:rPr>
+        <w:t xml:space="preserve">a</w:t>
+      </w:r>
+      <w:r>
+        <w:rPr>
+          <w:position w:val="0"/>
+          <w:rFonts w:ascii="Times New Roman" w:hAnsi="Times New Roman" w:eastAsia="Times New Roman" w:cs="Times New Roman"/>
+          <w:w w:val="100"/>
+          <w:spacing w:val="0"/>
+          <w:noProof w:val="true"/>
+          <w:kern w:val="0"/>
+          <w:sz w:val="20"/>
+          <w:szCs w:val="20"/>
+          <w:color w:val="000000"/>
+          <w:b w:val="false"/>
+          <w:i w:val="false"/>
+        </w:rPr>
+        <w:t xml:space="preserve">ging</w:t>
+      </w:r>
+      <w:r>
+        <w:rPr>
+          <w:position w:val="0"/>
+          <w:rFonts w:ascii="Times New Roman" w:hAnsi="Times New Roman" w:eastAsia="Times New Roman"/>
+          <w:w w:val="87"/>
+          <w:kern w:val="0"/>
+          <w:spacing w:val="0"/>
+          <w:sz w:val="20"/>
+          <w:szCs w:val="20"/>
+          <w:color w:val="000000"/>
+          <w:b w:val="false"/>
+          <w:i w:val="false"/>
+        </w:rPr>
+        <w:t xml:space="preserve"> </w:t>
+      </w:r>
+      <w:r>
+        <w:rPr>
+          <w:position w:val="0"/>
+          <w:rFonts w:ascii="Times New Roman" w:hAnsi="Times New Roman" w:eastAsia="Times New Roman" w:cs="Times New Roman"/>
+          <w:w w:val="100"/>
+          <w:spacing w:val="0"/>
+          <w:noProof w:val="true"/>
+          <w:kern w:val="0"/>
+          <w:sz w:val="20"/>
+          <w:szCs w:val="20"/>
+          <w:color w:val="000000"/>
+          <w:b w:val="false"/>
+          <w:i w:val="false"/>
+        </w:rPr>
+        <w:t xml:space="preserve">e</w:t>
+      </w:r>
+      <w:r>
+        <w:rPr>
+          <w:position w:val="0"/>
+          <w:rFonts w:ascii="Times New Roman" w:hAnsi="Times New Roman" w:eastAsia="Times New Roman" w:cs="Times New Roman"/>
+          <w:w w:val="100"/>
+          <w:spacing w:val="0"/>
+          <w:noProof w:val="true"/>
+          <w:kern w:val="0"/>
+          <w:sz w:val="20"/>
+          <w:szCs w:val="20"/>
+          <w:color w:val="000000"/>
+          <w:b w:val="false"/>
+          <w:i w:val="false"/>
+        </w:rPr>
+        <w:t xml:space="preserve">xpe</w:t>
+      </w:r>
+      <w:r>
+        <w:rPr>
+          <w:position w:val="0"/>
+          <w:rFonts w:ascii="Times New Roman" w:hAnsi="Times New Roman" w:eastAsia="Times New Roman" w:cs="Times New Roman"/>
+          <w:w w:val="100"/>
+          <w:spacing w:val="0"/>
+          <w:noProof w:val="true"/>
+          <w:kern w:val="0"/>
+          <w:sz w:val="20"/>
+          <w:szCs w:val="20"/>
+          <w:color w:val="000000"/>
+          <w:b w:val="false"/>
+          <w:i w:val="false"/>
+        </w:rPr>
+        <w:t xml:space="preserve">rie</w:t>
       </w:r>
       <w:r>
         <w:rPr>
@@ -3568,17 +5284,49 @@
       <w:r>
         <w:rPr>
           <w:position w:val="0"/>
-          <w:rFonts w:ascii="Times New Roman" w:hAnsi="Times New Roman" w:eastAsia="Times New Roman"/>
-          <w:w w:val="88"/>
-          <w:kern w:val="0"/>
-          <w:spacing w:val="0"/>
-          <w:sz w:val="20"/>
-          <w:szCs w:val="20"/>
-          <w:color w:val="000000"/>
-          <w:b w:val="false"/>
-          <w:i w:val="false"/>
-        </w:rPr>
-        <w:t xml:space="preserve"> </w:t>
+          <w:rFonts w:ascii="Times New Roman" w:hAnsi="Times New Roman" w:eastAsia="Times New Roman" w:cs="Times New Roman"/>
+          <w:w w:val="100"/>
+          <w:spacing w:val="0"/>
+          <w:noProof w:val="true"/>
+          <w:kern w:val="0"/>
+          <w:sz w:val="20"/>
+          <w:szCs w:val="20"/>
+          <w:color w:val="000000"/>
+          <w:b w:val="false"/>
+          <w:i w:val="false"/>
+        </w:rPr>
+        <w:t xml:space="preserve">s</w:t>
+      </w:r>
+      <w:r>
+        <w:rPr>
+          <w:position w:val="0"/>
+          <w:rFonts w:ascii="Times New Roman" w:hAnsi="Times New Roman" w:eastAsia="Times New Roman"/>
+          <w:w w:val="87"/>
+          <w:kern w:val="0"/>
+          <w:spacing w:val="0"/>
+          <w:sz w:val="20"/>
+          <w:szCs w:val="20"/>
+          <w:color w:val="000000"/>
+          <w:b w:val="false"/>
+          <w:i w:val="false"/>
+        </w:rPr>
+        <w:t xml:space="preserve"> </w:t>
+      </w:r>
+      <w:r>
+        <w:rPr>
+          <w:position w:val="0"/>
+          <w:rFonts w:ascii="Times New Roman" w:hAnsi="Times New Roman" w:eastAsia="Times New Roman" w:cs="Times New Roman"/>
+          <w:w w:val="100"/>
+          <w:spacing w:val="0"/>
+          <w:noProof w:val="true"/>
+          <w:kern w:val="0"/>
+          <w:sz w:val="20"/>
+          <w:szCs w:val="20"/>
+          <w:color w:val="000000"/>
+          <w:b w:val="false"/>
+          <w:i w:val="false"/>
+        </w:rPr>
+        <w:t xml:space="preserve">a</w:t>
       </w:r>
       <w:r>
         <w:rPr>
@@ -3610,60 +5358,139 @@
           <w:b w:val="false"/>
           <w:i w:val="false"/>
         </w:rPr>
-        <w:t xml:space="preserve">ode</w:t>
-      </w:r>
-      <w:r>
-        <w:rPr>
-          <w:position w:val="0"/>
-          <w:rFonts w:ascii="Times New Roman" w:hAnsi="Times New Roman" w:eastAsia="Times New Roman"/>
-          <w:w w:val="88"/>
-          <w:kern w:val="0"/>
-          <w:spacing w:val="0"/>
-          <w:sz w:val="20"/>
-          <w:szCs w:val="20"/>
-          <w:color w:val="000000"/>
-          <w:b w:val="false"/>
-          <w:i w:val="false"/>
-        </w:rPr>
-        <w:t xml:space="preserve"> </w:t>
-      </w:r>
-      <w:r>
-        <w:rPr>
-          <w:position w:val="0"/>
-          <w:rFonts w:ascii="Times New Roman" w:hAnsi="Times New Roman" w:eastAsia="Times New Roman" w:cs="Times New Roman"/>
-          <w:w w:val="100"/>
-          <w:spacing w:val="0"/>
-          <w:noProof w:val="true"/>
-          <w:kern w:val="0"/>
-          <w:sz w:val="20"/>
-          <w:szCs w:val="20"/>
-          <w:color w:val="000000"/>
-          <w:b w:val="false"/>
-          <w:i w:val="false"/>
-        </w:rPr>
-        <w:t xml:space="preserve">qua</w:t>
-      </w:r>
-      <w:r>
-        <w:rPr>
-          <w:position w:val="0"/>
-          <w:rFonts w:ascii="Times New Roman" w:hAnsi="Times New Roman" w:eastAsia="Times New Roman" w:cs="Times New Roman"/>
-          <w:w w:val="100"/>
-          <w:spacing w:val="0"/>
-          <w:noProof w:val="true"/>
-          <w:kern w:val="0"/>
-          <w:sz w:val="20"/>
-          <w:szCs w:val="20"/>
-          <w:color w:val="000000"/>
-          <w:b w:val="false"/>
-          <w:i w:val="false"/>
-        </w:rPr>
-        <w:t xml:space="preserve">lity</w:t>
-      </w:r>
-      <w:r>
-        <w:rPr>
-          <w:position w:val="0"/>
-          <w:rFonts w:ascii="Times New Roman" w:hAnsi="Times New Roman" w:eastAsia="Times New Roman"/>
-          <w:w w:val="88"/>
+        <w:t xml:space="preserve">ross</w:t>
+      </w:r>
+      <w:r>
+        <w:rPr>
+          <w:position w:val="0"/>
+          <w:rFonts w:ascii="Times New Roman" w:hAnsi="Times New Roman" w:eastAsia="Times New Roman"/>
+          <w:w w:val="87"/>
+          <w:kern w:val="0"/>
+          <w:spacing w:val="0"/>
+          <w:sz w:val="20"/>
+          <w:szCs w:val="20"/>
+          <w:color w:val="000000"/>
+          <w:b w:val="false"/>
+          <w:i w:val="false"/>
+        </w:rPr>
+        <w:t xml:space="preserve"> </w:t>
+      </w:r>
+      <w:r>
+        <w:rPr>
+          <w:position w:val="0"/>
+          <w:rFonts w:ascii="Times New Roman" w:hAnsi="Times New Roman" w:eastAsia="Times New Roman" w:cs="Times New Roman"/>
+          <w:w w:val="100"/>
+          <w:spacing w:val="0"/>
+          <w:noProof w:val="true"/>
+          <w:kern w:val="0"/>
+          <w:sz w:val="20"/>
+          <w:szCs w:val="20"/>
+          <w:color w:val="000000"/>
+          <w:b w:val="false"/>
+          <w:i w:val="false"/>
+        </w:rPr>
+        <w:t xml:space="preserve">di</w:t>
+      </w:r>
+      <w:r>
+        <w:rPr>
+          <w:position w:val="0"/>
+          <w:rFonts w:ascii="Times New Roman" w:hAnsi="Times New Roman" w:eastAsia="Times New Roman" w:cs="Times New Roman"/>
+          <w:w w:val="100"/>
+          <w:spacing w:val="0"/>
+          <w:noProof w:val="true"/>
+          <w:kern w:val="0"/>
+          <w:sz w:val="20"/>
+          <w:szCs w:val="20"/>
+          <w:color w:val="000000"/>
+          <w:b w:val="false"/>
+          <w:i w:val="false"/>
+        </w:rPr>
+        <w:t xml:space="preserve">v</w:t>
+      </w:r>
+      <w:r>
+        <w:rPr>
+          <w:position w:val="0"/>
+          <w:rFonts w:ascii="Times New Roman" w:hAnsi="Times New Roman" w:eastAsia="Times New Roman" w:cs="Times New Roman"/>
+          <w:w w:val="100"/>
+          <w:spacing w:val="0"/>
+          <w:noProof w:val="true"/>
+          <w:kern w:val="0"/>
+          <w:sz w:val="20"/>
+          <w:szCs w:val="20"/>
+          <w:color w:val="000000"/>
+          <w:b w:val="false"/>
+          <w:i w:val="false"/>
+        </w:rPr>
+        <w:t xml:space="preserve">e</w:t>
+      </w:r>
+      <w:r>
+        <w:rPr>
+          <w:position w:val="0"/>
+          <w:rFonts w:ascii="Times New Roman" w:hAnsi="Times New Roman" w:eastAsia="Times New Roman" w:cs="Times New Roman"/>
+          <w:w w:val="100"/>
+          <w:spacing w:val="0"/>
+          <w:noProof w:val="true"/>
+          <w:kern w:val="0"/>
+          <w:sz w:val="20"/>
+          <w:szCs w:val="20"/>
+          <w:color w:val="000000"/>
+          <w:b w:val="false"/>
+          <w:i w:val="false"/>
+        </w:rPr>
+        <w:t xml:space="preserve">rse</w:t>
+      </w:r>
+      <w:r>
+        <w:rPr>
+          <w:position w:val="0"/>
+          <w:rFonts w:ascii="Times New Roman" w:hAnsi="Times New Roman" w:eastAsia="Times New Roman"/>
+          <w:w w:val="87"/>
+          <w:kern w:val="0"/>
+          <w:spacing w:val="0"/>
+          <w:sz w:val="20"/>
+          <w:szCs w:val="20"/>
+          <w:color w:val="000000"/>
+          <w:b w:val="false"/>
+          <w:i w:val="false"/>
+        </w:rPr>
+        <w:t xml:space="preserve"> </w:t>
+      </w:r>
+      <w:r>
+        <w:rPr>
+          <w:position w:val="0"/>
+          <w:rFonts w:ascii="Times New Roman" w:hAnsi="Times New Roman" w:eastAsia="Times New Roman" w:cs="Times New Roman"/>
+          <w:w w:val="100"/>
+          <w:spacing w:val="0"/>
+          <w:noProof w:val="true"/>
+          <w:kern w:val="0"/>
+          <w:sz w:val="20"/>
+          <w:szCs w:val="20"/>
+          <w:color w:val="000000"/>
+          <w:b w:val="false"/>
+          <w:i w:val="false"/>
+        </w:rPr>
+        <w:t xml:space="preserve">we</w:t>
+      </w:r>
+      <w:r>
+        <w:rPr>
+          <w:position w:val="0"/>
+          <w:rFonts w:ascii="Times New Roman" w:hAnsi="Times New Roman" w:eastAsia="Times New Roman" w:cs="Times New Roman"/>
+          <w:w w:val="100"/>
+          <w:spacing w:val="0"/>
+          <w:noProof w:val="true"/>
+          <w:kern w:val="0"/>
+          <w:sz w:val="20"/>
+          <w:szCs w:val="20"/>
+          <w:color w:val="000000"/>
+          <w:b w:val="false"/>
+          <w:i w:val="false"/>
+        </w:rPr>
+        <w:t xml:space="preserve">b</w:t>
+      </w:r>
+      <w:r>
+        <w:rPr>
+          <w:position w:val="0"/>
+          <w:rFonts w:ascii="Times New Roman" w:hAnsi="Times New Roman" w:eastAsia="Times New Roman"/>
+          <w:w w:val="87"/>
           <w:kern w:val="0"/>
           <w:spacing w:val="0"/>
           <w:sz w:val="20"/>
@@ -3704,351 +5531,7 @@
           <w:b w:val="false"/>
           <w:i w:val="false"/>
         </w:rPr>
-        <w:t xml:space="preserve">nd</w:t>
-      </w:r>
-      <w:r>
-        <w:rPr>
-          <w:position w:val="0"/>
-          <w:rFonts w:ascii="Times New Roman" w:hAnsi="Times New Roman" w:eastAsia="Times New Roman"/>
-          <w:w w:val="88"/>
-          <w:kern w:val="0"/>
-          <w:spacing w:val="0"/>
-          <w:sz w:val="20"/>
-          <w:szCs w:val="20"/>
-          <w:color w:val="000000"/>
-          <w:b w:val="false"/>
-          <w:i w:val="false"/>
-        </w:rPr>
-        <w:t xml:space="preserve"> </w:t>
-      </w:r>
-      <w:r>
-        <w:rPr>
-          <w:position w:val="0"/>
-          <w:rFonts w:ascii="Times New Roman" w:hAnsi="Times New Roman" w:eastAsia="Times New Roman" w:cs="Times New Roman"/>
-          <w:w w:val="100"/>
-          <w:spacing w:val="0"/>
-          <w:noProof w:val="true"/>
-          <w:kern w:val="0"/>
-          <w:sz w:val="20"/>
-          <w:szCs w:val="20"/>
-          <w:color w:val="000000"/>
-          <w:b w:val="false"/>
-          <w:i w:val="false"/>
-        </w:rPr>
-        <w:t xml:space="preserve">spe</w:t>
-      </w:r>
-      <w:r>
-        <w:rPr>
-          <w:position w:val="0"/>
-          <w:rFonts w:ascii="Times New Roman" w:hAnsi="Times New Roman" w:eastAsia="Times New Roman" w:cs="Times New Roman"/>
-          <w:w w:val="100"/>
-          <w:spacing w:val="0"/>
-          <w:noProof w:val="true"/>
-          <w:kern w:val="0"/>
-          <w:sz w:val="20"/>
-          <w:szCs w:val="20"/>
-          <w:color w:val="000000"/>
-          <w:b w:val="false"/>
-          <w:i w:val="false"/>
-        </w:rPr>
-        <w:t xml:space="preserve">e</w:t>
-      </w:r>
-      <w:r>
-        <w:rPr>
-          <w:position w:val="0"/>
-          <w:rFonts w:ascii="Times New Roman" w:hAnsi="Times New Roman" w:eastAsia="Times New Roman" w:cs="Times New Roman"/>
-          <w:w w:val="100"/>
-          <w:spacing w:val="0"/>
-          <w:noProof w:val="true"/>
-          <w:kern w:val="0"/>
-          <w:sz w:val="20"/>
-          <w:szCs w:val="20"/>
-          <w:color w:val="000000"/>
-          <w:b w:val="false"/>
-          <w:i w:val="false"/>
-        </w:rPr>
-        <w:t xml:space="preserve">d.</w:t>
-      </w:r>
-      <w:r>
-        <w:rPr>
-          <w:position w:val="0"/>
-          <w:rFonts w:ascii="Times New Roman" w:hAnsi="Times New Roman" w:eastAsia="Times New Roman"/>
-          <w:w w:val="88"/>
-          <w:kern w:val="0"/>
-          <w:spacing w:val="0"/>
-          <w:sz w:val="20"/>
-          <w:szCs w:val="20"/>
-          <w:color w:val="000000"/>
-          <w:b w:val="false"/>
-          <w:i w:val="false"/>
-        </w:rPr>
-        <w:t xml:space="preserve"> </w:t>
-      </w:r>
-      <w:r>
-        <w:rPr>
-          <w:position w:val="0"/>
-          <w:rFonts w:ascii="Times New Roman" w:hAnsi="Times New Roman" w:eastAsia="Times New Roman" w:cs="Times New Roman"/>
-          <w:w w:val="100"/>
-          <w:spacing w:val="0"/>
-          <w:noProof w:val="true"/>
-          <w:kern w:val="0"/>
-          <w:sz w:val="20"/>
-          <w:szCs w:val="20"/>
-          <w:color w:val="000000"/>
-          <w:b w:val="false"/>
-          <w:i w:val="false"/>
-        </w:rPr>
-        <w:t xml:space="preserve">Strong</w:t>
-      </w:r>
-      <w:r>
-        <w:rPr>
-          <w:position w:val="0"/>
-          <w:rFonts w:ascii="Times New Roman" w:hAnsi="Times New Roman" w:eastAsia="Times New Roman"/>
-          <w:w w:val="88"/>
-          <w:kern w:val="0"/>
-          <w:spacing w:val="0"/>
-          <w:sz w:val="20"/>
-          <w:szCs w:val="20"/>
-          <w:color w:val="000000"/>
-          <w:b w:val="false"/>
-          <w:i w:val="false"/>
-        </w:rPr>
-        <w:t xml:space="preserve"> </w:t>
-      </w:r>
-      <w:r>
-        <w:rPr>
-          <w:position w:val="0"/>
-          <w:rFonts w:ascii="Times New Roman" w:hAnsi="Times New Roman" w:eastAsia="Times New Roman" w:cs="Times New Roman"/>
-          <w:w w:val="100"/>
-          <w:spacing w:val="0"/>
-          <w:noProof w:val="true"/>
-          <w:kern w:val="0"/>
-          <w:sz w:val="20"/>
-          <w:szCs w:val="20"/>
-          <w:color w:val="000000"/>
-          <w:b w:val="false"/>
-          <w:i w:val="false"/>
-        </w:rPr>
-        <w:t xml:space="preserve">in</w:t>
-      </w:r>
-      <w:r>
-        <w:rPr>
-          <w:position w:val="0"/>
-          <w:rFonts w:ascii="Times New Roman" w:hAnsi="Times New Roman" w:eastAsia="Times New Roman"/>
-          <w:w w:val="88"/>
-          <w:kern w:val="0"/>
-          <w:spacing w:val="0"/>
-          <w:sz w:val="20"/>
-          <w:szCs w:val="20"/>
-          <w:color w:val="000000"/>
-          <w:b w:val="false"/>
-          <w:i w:val="false"/>
-        </w:rPr>
-        <w:t xml:space="preserve"> </w:t>
-      </w:r>
-      <w:r>
-        <w:rPr>
-          <w:position w:val="0"/>
-          <w:rFonts w:ascii="Times New Roman" w:hAnsi="Times New Roman" w:eastAsia="Times New Roman" w:cs="Times New Roman"/>
-          <w:w w:val="100"/>
-          <w:spacing w:val="0"/>
-          <w:noProof w:val="true"/>
-          <w:kern w:val="0"/>
-          <w:sz w:val="20"/>
-          <w:szCs w:val="20"/>
-          <w:color w:val="000000"/>
-          <w:b w:val="false"/>
-          <w:i w:val="false"/>
-        </w:rPr>
-        <w:t xml:space="preserve">GitHub</w:t>
-      </w:r>
-      <w:r>
-        <w:rPr>
-          <w:position w:val="0"/>
-          <w:rFonts w:ascii="Times New Roman" w:hAnsi="Times New Roman" w:eastAsia="Times New Roman"/>
-          <w:w w:val="88"/>
-          <w:kern w:val="0"/>
-          <w:spacing w:val="0"/>
-          <w:sz w:val="20"/>
-          <w:szCs w:val="20"/>
-          <w:color w:val="000000"/>
-          <w:b w:val="false"/>
-          <w:i w:val="false"/>
-        </w:rPr>
-        <w:t xml:space="preserve"> </w:t>
-      </w:r>
-      <w:r>
-        <w:rPr>
-          <w:position w:val="0"/>
-          <w:rFonts w:ascii="Times New Roman" w:hAnsi="Times New Roman" w:eastAsia="Times New Roman" w:cs="Times New Roman"/>
-          <w:w w:val="100"/>
-          <w:spacing w:val="0"/>
-          <w:noProof w:val="true"/>
-          <w:kern w:val="0"/>
-          <w:sz w:val="20"/>
-          <w:szCs w:val="20"/>
-          <w:color w:val="000000"/>
-          <w:b w:val="false"/>
-          <w:i w:val="false"/>
-        </w:rPr>
-        <w:t xml:space="preserve">w</w:t>
-      </w:r>
-      <w:r>
-        <w:rPr>
-          <w:position w:val="0"/>
-          <w:rFonts w:ascii="Times New Roman" w:hAnsi="Times New Roman" w:eastAsia="Times New Roman" w:cs="Times New Roman"/>
-          <w:w w:val="100"/>
-          <w:spacing w:val="0"/>
-          <w:noProof w:val="true"/>
-          <w:kern w:val="0"/>
-          <w:sz w:val="20"/>
-          <w:szCs w:val="20"/>
-          <w:color w:val="000000"/>
-          <w:b w:val="false"/>
-          <w:i w:val="false"/>
-        </w:rPr>
-        <w:t xml:space="preserve">orkflo</w:t>
-      </w:r>
-      <w:r>
-        <w:rPr>
-          <w:position w:val="0"/>
-          <w:rFonts w:ascii="Times New Roman" w:hAnsi="Times New Roman" w:eastAsia="Times New Roman" w:cs="Times New Roman"/>
-          <w:w w:val="100"/>
-          <w:spacing w:val="0"/>
-          <w:noProof w:val="true"/>
-          <w:kern w:val="0"/>
-          <w:sz w:val="20"/>
-          <w:szCs w:val="20"/>
-          <w:color w:val="000000"/>
-          <w:b w:val="false"/>
-          <w:i w:val="false"/>
-        </w:rPr>
-        <w:t xml:space="preserve">ws,</w:t>
-      </w:r>
-      <w:r>
-        <w:rPr>
-          <w:position w:val="0"/>
-          <w:rFonts w:ascii="Times New Roman" w:hAnsi="Times New Roman" w:eastAsia="Times New Roman"/>
-          <w:w w:val="100"/>
-          <w:kern w:val="0"/>
-          <w:spacing w:val="0"/>
-          <w:sz w:val="20"/>
-          <w:szCs w:val="20"/>
-          <w:color w:val="000000"/>
-          <w:b w:val="false"/>
-          <w:i w:val="false"/>
-        </w:rPr>
-        <w:t xml:space="preserve"> </w:t>
-      </w:r>
-      <w:r>
-        <w:rPr>
-          <w:position w:val="0"/>
-          <w:rFonts w:ascii="Times New Roman" w:hAnsi="Times New Roman" w:eastAsia="Times New Roman" w:cs="Times New Roman"/>
-          <w:w w:val="100"/>
-          <w:spacing w:val="0"/>
-          <w:noProof w:val="true"/>
-          <w:kern w:val="0"/>
-          <w:sz w:val="20"/>
-          <w:szCs w:val="20"/>
-          <w:color w:val="000000"/>
-          <w:b w:val="false"/>
-          <w:i w:val="false"/>
-        </w:rPr>
-        <w:t xml:space="preserve">c</w:t>
-      </w:r>
-      <w:r>
-        <w:rPr>
-          <w:position w:val="0"/>
-          <w:rFonts w:ascii="Times New Roman" w:hAnsi="Times New Roman" w:eastAsia="Times New Roman" w:cs="Times New Roman"/>
-          <w:w w:val="100"/>
-          <w:spacing w:val="0"/>
-          <w:noProof w:val="true"/>
-          <w:kern w:val="0"/>
-          <w:sz w:val="20"/>
-          <w:szCs w:val="20"/>
-          <w:color w:val="000000"/>
-          <w:b w:val="false"/>
-          <w:i w:val="false"/>
-        </w:rPr>
-        <w:t xml:space="preserve">ode</w:t>
-      </w:r>
-      <w:r>
-        <w:rPr>
-          <w:position w:val="0"/>
-          <w:rFonts w:ascii="Times New Roman" w:hAnsi="Times New Roman" w:eastAsia="Times New Roman"/>
-          <w:w w:val="78"/>
-          <w:kern w:val="0"/>
-          <w:spacing w:val="0"/>
-          <w:sz w:val="20"/>
-          <w:szCs w:val="20"/>
-          <w:color w:val="000000"/>
-          <w:b w:val="false"/>
-          <w:i w:val="false"/>
-        </w:rPr>
-        <w:t xml:space="preserve"> </w:t>
-      </w:r>
-      <w:r>
-        <w:rPr>
-          <w:position w:val="0"/>
-          <w:rFonts w:ascii="Times New Roman" w:hAnsi="Times New Roman" w:eastAsia="Times New Roman" w:cs="Times New Roman"/>
-          <w:w w:val="100"/>
-          <w:spacing w:val="0"/>
-          <w:noProof w:val="true"/>
-          <w:kern w:val="0"/>
-          <w:sz w:val="20"/>
-          <w:szCs w:val="20"/>
-          <w:color w:val="000000"/>
-          <w:b w:val="false"/>
-          <w:i w:val="false"/>
-        </w:rPr>
-        <w:t xml:space="preserve">re</w:t>
-      </w:r>
-      <w:r>
-        <w:rPr>
-          <w:position w:val="0"/>
-          <w:rFonts w:ascii="Times New Roman" w:hAnsi="Times New Roman" w:eastAsia="Times New Roman" w:cs="Times New Roman"/>
-          <w:w w:val="100"/>
-          <w:spacing w:val="0"/>
-          <w:noProof w:val="true"/>
-          <w:kern w:val="0"/>
-          <w:sz w:val="20"/>
-          <w:szCs w:val="20"/>
-          <w:color w:val="000000"/>
-          <w:b w:val="false"/>
-          <w:i w:val="false"/>
-        </w:rPr>
-        <w:t xml:space="preserve">vie</w:t>
-      </w:r>
-      <w:r>
-        <w:rPr>
-          <w:position w:val="0"/>
-          <w:rFonts w:ascii="Times New Roman" w:hAnsi="Times New Roman" w:eastAsia="Times New Roman" w:cs="Times New Roman"/>
-          <w:w w:val="100"/>
-          <w:spacing w:val="0"/>
-          <w:noProof w:val="true"/>
-          <w:kern w:val="0"/>
-          <w:sz w:val="20"/>
-          <w:szCs w:val="20"/>
-          <w:color w:val="000000"/>
-          <w:b w:val="false"/>
-          <w:i w:val="false"/>
-        </w:rPr>
-        <w:t xml:space="preserve">ws,</w:t>
-      </w:r>
-      <w:r>
-        <w:rPr>
-          <w:position w:val="0"/>
-          <w:rFonts w:ascii="Times New Roman" w:hAnsi="Times New Roman" w:eastAsia="Times New Roman"/>
-          <w:w w:val="78"/>
-          <w:kern w:val="0"/>
-          <w:spacing w:val="0"/>
-          <w:sz w:val="20"/>
-          <w:szCs w:val="20"/>
-          <w:color w:val="000000"/>
-          <w:b w:val="false"/>
-          <w:i w:val="false"/>
-        </w:rPr>
-        <w:t xml:space="preserve"> </w:t>
+        <w:t xml:space="preserve">pplic</w:t>
       </w:r>
       <w:r>
         <w:rPr>
@@ -4080,920 +5563,7 @@
           <w:b w:val="false"/>
           <w:i w:val="false"/>
         </w:rPr>
-        <w:t xml:space="preserve">nd</w:t>
-      </w:r>
-      <w:r>
-        <w:rPr>
-          <w:position w:val="0"/>
-          <w:rFonts w:ascii="Times New Roman" w:hAnsi="Times New Roman" w:eastAsia="Times New Roman"/>
-          <w:w w:val="78"/>
-          <w:kern w:val="0"/>
-          <w:spacing w:val="0"/>
-          <w:sz w:val="20"/>
-          <w:szCs w:val="20"/>
-          <w:color w:val="000000"/>
-          <w:b w:val="false"/>
-          <w:i w:val="false"/>
-        </w:rPr>
-        <w:t xml:space="preserve"> </w:t>
-      </w:r>
-      <w:r>
-        <w:rPr>
-          <w:position w:val="0"/>
-          <w:rFonts w:ascii="Times New Roman" w:hAnsi="Times New Roman" w:eastAsia="Times New Roman" w:cs="Times New Roman"/>
-          <w:w w:val="100"/>
-          <w:spacing w:val="0"/>
-          <w:noProof w:val="true"/>
-          <w:kern w:val="0"/>
-          <w:sz w:val="20"/>
-          <w:szCs w:val="20"/>
-          <w:color w:val="000000"/>
-          <w:b w:val="false"/>
-          <w:i w:val="false"/>
-        </w:rPr>
-        <w:t xml:space="preserve">re</w:t>
-      </w:r>
-      <w:r>
-        <w:rPr>
-          <w:position w:val="0"/>
-          <w:rFonts w:ascii="Times New Roman" w:hAnsi="Times New Roman" w:eastAsia="Times New Roman" w:cs="Times New Roman"/>
-          <w:w w:val="100"/>
-          <w:spacing w:val="0"/>
-          <w:noProof w:val="true"/>
-          <w:kern w:val="0"/>
-          <w:sz w:val="20"/>
-          <w:szCs w:val="20"/>
-          <w:color w:val="000000"/>
-          <w:b w:val="false"/>
-          <w:i w:val="false"/>
-        </w:rPr>
-        <w:t xml:space="preserve">mote</w:t>
-      </w:r>
-      <w:r>
-        <w:rPr>
-          <w:position w:val="0"/>
-          <w:rFonts w:ascii="Times New Roman" w:hAnsi="Times New Roman" w:eastAsia="Times New Roman"/>
-          <w:w w:val="78"/>
-          <w:kern w:val="0"/>
-          <w:spacing w:val="0"/>
-          <w:sz w:val="20"/>
-          <w:szCs w:val="20"/>
-          <w:color w:val="000000"/>
-          <w:b w:val="false"/>
-          <w:i w:val="false"/>
-        </w:rPr>
-        <w:t xml:space="preserve"> </w:t>
-      </w:r>
-      <w:r>
-        <w:rPr>
-          <w:position w:val="0"/>
-          <w:rFonts w:ascii="Times New Roman" w:hAnsi="Times New Roman" w:eastAsia="Times New Roman" w:cs="Times New Roman"/>
-          <w:w w:val="100"/>
-          <w:spacing w:val="0"/>
-          <w:noProof w:val="true"/>
-          <w:kern w:val="0"/>
-          <w:sz w:val="20"/>
-          <w:szCs w:val="20"/>
-          <w:color w:val="000000"/>
-          <w:b w:val="false"/>
-          <w:i w:val="false"/>
-        </w:rPr>
-        <w:t xml:space="preserve">c</w:t>
-      </w:r>
-      <w:r>
-        <w:rPr>
-          <w:position w:val="0"/>
-          <w:rFonts w:ascii="Times New Roman" w:hAnsi="Times New Roman" w:eastAsia="Times New Roman" w:cs="Times New Roman"/>
-          <w:w w:val="100"/>
-          <w:spacing w:val="0"/>
-          <w:noProof w:val="true"/>
-          <w:kern w:val="0"/>
-          <w:sz w:val="20"/>
-          <w:szCs w:val="20"/>
-          <w:color w:val="000000"/>
-          <w:b w:val="false"/>
-          <w:i w:val="false"/>
-        </w:rPr>
-        <w:t xml:space="preserve">olla</w:t>
-      </w:r>
-      <w:r>
-        <w:rPr>
-          <w:position w:val="0"/>
-          <w:rFonts w:ascii="Times New Roman" w:hAnsi="Times New Roman" w:eastAsia="Times New Roman" w:cs="Times New Roman"/>
-          <w:w w:val="100"/>
-          <w:spacing w:val="0"/>
-          <w:noProof w:val="true"/>
-          <w:kern w:val="0"/>
-          <w:sz w:val="20"/>
-          <w:szCs w:val="20"/>
-          <w:color w:val="000000"/>
-          <w:b w:val="false"/>
-          <w:i w:val="false"/>
-        </w:rPr>
-        <w:t xml:space="preserve">bora</w:t>
-      </w:r>
-      <w:r>
-        <w:rPr>
-          <w:position w:val="0"/>
-          <w:rFonts w:ascii="Times New Roman" w:hAnsi="Times New Roman" w:eastAsia="Times New Roman" w:cs="Times New Roman"/>
-          <w:w w:val="100"/>
-          <w:spacing w:val="0"/>
-          <w:noProof w:val="true"/>
-          <w:kern w:val="0"/>
-          <w:sz w:val="20"/>
-          <w:szCs w:val="20"/>
-          <w:color w:val="000000"/>
-          <w:b w:val="false"/>
-          <w:i w:val="false"/>
-        </w:rPr>
-        <w:t xml:space="preserve">tion.</w:t>
-      </w:r>
-      <w:r>
-        <w:rPr>
-          <w:position w:val="0"/>
-          <w:rFonts w:ascii="Times New Roman" w:hAnsi="Times New Roman" w:eastAsia="Times New Roman"/>
-          <w:w w:val="78"/>
-          <w:kern w:val="0"/>
-          <w:spacing w:val="0"/>
-          <w:sz w:val="20"/>
-          <w:szCs w:val="20"/>
-          <w:color w:val="000000"/>
-          <w:b w:val="false"/>
-          <w:i w:val="false"/>
-        </w:rPr>
-        <w:t xml:space="preserve"> </w:t>
-      </w:r>
-      <w:r>
-        <w:rPr>
-          <w:position w:val="0"/>
-          <w:rFonts w:ascii="Times New Roman" w:hAnsi="Times New Roman" w:eastAsia="Times New Roman" w:cs="Times New Roman"/>
-          <w:w w:val="100"/>
-          <w:spacing w:val="0"/>
-          <w:noProof w:val="true"/>
-          <w:kern w:val="0"/>
-          <w:sz w:val="20"/>
-          <w:szCs w:val="20"/>
-          <w:color w:val="000000"/>
-          <w:b w:val="false"/>
-          <w:i w:val="false"/>
-        </w:rPr>
-        <w:t xml:space="preserve">F</w:t>
-      </w:r>
-      <w:r>
-        <w:rPr>
-          <w:position w:val="0"/>
-          <w:rFonts w:ascii="Times New Roman" w:hAnsi="Times New Roman" w:eastAsia="Times New Roman" w:cs="Times New Roman"/>
-          <w:w w:val="100"/>
-          <w:spacing w:val="0"/>
-          <w:noProof w:val="true"/>
-          <w:kern w:val="0"/>
-          <w:sz w:val="20"/>
-          <w:szCs w:val="20"/>
-          <w:color w:val="000000"/>
-          <w:b w:val="false"/>
-          <w:i w:val="false"/>
-        </w:rPr>
-        <w:t xml:space="preserve">oc</w:t>
-      </w:r>
-      <w:r>
-        <w:rPr>
-          <w:position w:val="0"/>
-          <w:rFonts w:ascii="Times New Roman" w:hAnsi="Times New Roman" w:eastAsia="Times New Roman" w:cs="Times New Roman"/>
-          <w:w w:val="100"/>
-          <w:spacing w:val="0"/>
-          <w:noProof w:val="true"/>
-          <w:kern w:val="0"/>
-          <w:sz w:val="20"/>
-          <w:szCs w:val="20"/>
-          <w:color w:val="000000"/>
-          <w:b w:val="false"/>
-          <w:i w:val="false"/>
-        </w:rPr>
-        <w:t xml:space="preserve">use</w:t>
-      </w:r>
-      <w:r>
-        <w:rPr>
-          <w:position w:val="0"/>
-          <w:rFonts w:ascii="Times New Roman" w:hAnsi="Times New Roman" w:eastAsia="Times New Roman" w:cs="Times New Roman"/>
-          <w:w w:val="100"/>
-          <w:spacing w:val="0"/>
-          <w:noProof w:val="true"/>
-          <w:kern w:val="0"/>
-          <w:sz w:val="20"/>
-          <w:szCs w:val="20"/>
-          <w:color w:val="000000"/>
-          <w:b w:val="false"/>
-          <w:i w:val="false"/>
-        </w:rPr>
-        <w:t xml:space="preserve">d</w:t>
-      </w:r>
-      <w:r>
-        <w:rPr>
-          <w:position w:val="0"/>
-          <w:rFonts w:ascii="Times New Roman" w:hAnsi="Times New Roman" w:eastAsia="Times New Roman"/>
-          <w:w w:val="78"/>
-          <w:kern w:val="0"/>
-          <w:spacing w:val="0"/>
-          <w:sz w:val="20"/>
-          <w:szCs w:val="20"/>
-          <w:color w:val="000000"/>
-          <w:b w:val="false"/>
-          <w:i w:val="false"/>
-        </w:rPr>
-        <w:t xml:space="preserve"> </w:t>
-      </w:r>
-      <w:r>
-        <w:rPr>
-          <w:position w:val="0"/>
-          <w:rFonts w:ascii="Times New Roman" w:hAnsi="Times New Roman" w:eastAsia="Times New Roman" w:cs="Times New Roman"/>
-          <w:w w:val="100"/>
-          <w:spacing w:val="0"/>
-          <w:noProof w:val="true"/>
-          <w:kern w:val="0"/>
-          <w:sz w:val="20"/>
-          <w:szCs w:val="20"/>
-          <w:color w:val="000000"/>
-          <w:b w:val="false"/>
-          <w:i w:val="false"/>
-        </w:rPr>
-        <w:t xml:space="preserve">on</w:t>
-      </w:r>
-      <w:r>
-        <w:rPr>
-          <w:position w:val="0"/>
-          <w:rFonts w:ascii="Times New Roman" w:hAnsi="Times New Roman" w:eastAsia="Times New Roman"/>
-          <w:w w:val="78"/>
-          <w:kern w:val="0"/>
-          <w:spacing w:val="0"/>
-          <w:sz w:val="20"/>
-          <w:szCs w:val="20"/>
-          <w:color w:val="000000"/>
-          <w:b w:val="false"/>
-          <w:i w:val="false"/>
-        </w:rPr>
-        <w:t xml:space="preserve"> </w:t>
-      </w:r>
-      <w:r>
-        <w:rPr>
-          <w:position w:val="0"/>
-          <w:rFonts w:ascii="Times New Roman" w:hAnsi="Times New Roman" w:eastAsia="Times New Roman" w:cs="Times New Roman"/>
-          <w:w w:val="100"/>
-          <w:spacing w:val="0"/>
-          <w:noProof w:val="true"/>
-          <w:kern w:val="0"/>
-          <w:sz w:val="20"/>
-          <w:szCs w:val="20"/>
-          <w:color w:val="000000"/>
-          <w:b w:val="false"/>
-          <w:i w:val="false"/>
-        </w:rPr>
-        <w:t xml:space="preserve">optimiz</w:t>
-      </w:r>
-      <w:r>
-        <w:rPr>
-          <w:position w:val="0"/>
-          <w:rFonts w:ascii="Times New Roman" w:hAnsi="Times New Roman" w:eastAsia="Times New Roman" w:cs="Times New Roman"/>
-          <w:w w:val="100"/>
-          <w:spacing w:val="0"/>
-          <w:noProof w:val="true"/>
-          <w:kern w:val="0"/>
-          <w:sz w:val="20"/>
-          <w:szCs w:val="20"/>
-          <w:color w:val="000000"/>
-          <w:b w:val="false"/>
-          <w:i w:val="false"/>
-        </w:rPr>
-        <w:t xml:space="preserve">ing</w:t>
-      </w:r>
-      <w:r>
-        <w:rPr>
-          <w:position w:val="0"/>
-          <w:rFonts w:ascii="Times New Roman" w:hAnsi="Times New Roman" w:eastAsia="Times New Roman"/>
-          <w:w w:val="78"/>
-          <w:kern w:val="0"/>
-          <w:spacing w:val="0"/>
-          <w:sz w:val="20"/>
-          <w:szCs w:val="20"/>
-          <w:color w:val="000000"/>
-          <w:b w:val="false"/>
-          <w:i w:val="false"/>
-        </w:rPr>
-        <w:t xml:space="preserve"> </w:t>
-      </w:r>
-      <w:r>
-        <w:rPr>
-          <w:position w:val="0"/>
-          <w:rFonts w:ascii="Times New Roman" w:hAnsi="Times New Roman" w:eastAsia="Times New Roman" w:cs="Times New Roman"/>
-          <w:w w:val="100"/>
-          <w:spacing w:val="0"/>
-          <w:noProof w:val="true"/>
-          <w:kern w:val="0"/>
-          <w:sz w:val="20"/>
-          <w:szCs w:val="20"/>
-          <w:color w:val="000000"/>
-          <w:b w:val="false"/>
-          <w:i w:val="false"/>
-        </w:rPr>
-        <w:t xml:space="preserve">pe</w:t>
-      </w:r>
-      <w:r>
-        <w:rPr>
-          <w:position w:val="0"/>
-          <w:rFonts w:ascii="Times New Roman" w:hAnsi="Times New Roman" w:eastAsia="Times New Roman" w:cs="Times New Roman"/>
-          <w:w w:val="100"/>
-          <w:spacing w:val="0"/>
-          <w:noProof w:val="true"/>
-          <w:kern w:val="0"/>
-          <w:sz w:val="20"/>
-          <w:szCs w:val="20"/>
-          <w:color w:val="000000"/>
-          <w:b w:val="false"/>
-          <w:i w:val="false"/>
-        </w:rPr>
-        <w:t xml:space="preserve">rforma</w:t>
-      </w:r>
-      <w:r>
-        <w:rPr>
-          <w:position w:val="0"/>
-          <w:rFonts w:ascii="Times New Roman" w:hAnsi="Times New Roman" w:eastAsia="Times New Roman" w:cs="Times New Roman"/>
-          <w:w w:val="100"/>
-          <w:spacing w:val="0"/>
-          <w:noProof w:val="true"/>
-          <w:kern w:val="0"/>
-          <w:sz w:val="20"/>
-          <w:szCs w:val="20"/>
-          <w:color w:val="000000"/>
-          <w:b w:val="false"/>
-          <w:i w:val="false"/>
-        </w:rPr>
-        <w:t xml:space="preserve">nc</w:t>
-      </w:r>
-      <w:r>
-        <w:rPr>
-          <w:position w:val="0"/>
-          <w:rFonts w:ascii="Times New Roman" w:hAnsi="Times New Roman" w:eastAsia="Times New Roman" w:cs="Times New Roman"/>
-          <w:w w:val="100"/>
-          <w:spacing w:val="0"/>
-          <w:noProof w:val="true"/>
-          <w:kern w:val="0"/>
-          <w:sz w:val="20"/>
-          <w:szCs w:val="20"/>
-          <w:color w:val="000000"/>
-          <w:b w:val="false"/>
-          <w:i w:val="false"/>
-        </w:rPr>
-        <w:t xml:space="preserve">e</w:t>
-      </w:r>
-      <w:r>
-        <w:rPr>
-          <w:position w:val="0"/>
-          <w:rFonts w:ascii="Times New Roman" w:hAnsi="Times New Roman" w:eastAsia="Times New Roman"/>
-          <w:w w:val="78"/>
-          <w:kern w:val="0"/>
-          <w:spacing w:val="0"/>
-          <w:sz w:val="20"/>
-          <w:szCs w:val="20"/>
-          <w:color w:val="000000"/>
-          <w:b w:val="false"/>
-          <w:i w:val="false"/>
-        </w:rPr>
-        <w:t xml:space="preserve"> </w:t>
-      </w:r>
-      <w:r>
-        <w:rPr>
-          <w:position w:val="0"/>
-          <w:rFonts w:ascii="Times New Roman" w:hAnsi="Times New Roman" w:eastAsia="Times New Roman" w:cs="Times New Roman"/>
-          <w:w w:val="100"/>
-          <w:spacing w:val="0"/>
-          <w:noProof w:val="true"/>
-          <w:kern w:val="0"/>
-          <w:sz w:val="20"/>
-          <w:szCs w:val="20"/>
-          <w:color w:val="000000"/>
-          <w:b w:val="false"/>
-          <w:i w:val="false"/>
-        </w:rPr>
-        <w:t xml:space="preserve">a</w:t>
-      </w:r>
-      <w:r>
-        <w:rPr>
-          <w:position w:val="0"/>
-          <w:rFonts w:ascii="Times New Roman" w:hAnsi="Times New Roman" w:eastAsia="Times New Roman" w:cs="Times New Roman"/>
-          <w:w w:val="100"/>
-          <w:spacing w:val="0"/>
-          <w:noProof w:val="true"/>
-          <w:kern w:val="0"/>
-          <w:sz w:val="20"/>
-          <w:szCs w:val="20"/>
-          <w:color w:val="000000"/>
-          <w:b w:val="false"/>
-          <w:i w:val="false"/>
-        </w:rPr>
-        <w:t xml:space="preserve">nd</w:t>
-      </w:r>
-      <w:r>
-        <w:rPr>
-          <w:position w:val="0"/>
-          <w:rFonts w:ascii="Times New Roman" w:hAnsi="Times New Roman" w:eastAsia="Times New Roman"/>
-          <w:w w:val="78"/>
-          <w:kern w:val="0"/>
-          <w:spacing w:val="0"/>
-          <w:sz w:val="20"/>
-          <w:szCs w:val="20"/>
-          <w:color w:val="000000"/>
-          <w:b w:val="false"/>
-          <w:i w:val="false"/>
-        </w:rPr>
-        <w:t xml:space="preserve"> </w:t>
-      </w:r>
-      <w:r>
-        <w:rPr>
-          <w:position w:val="0"/>
-          <w:rFonts w:ascii="Times New Roman" w:hAnsi="Times New Roman" w:eastAsia="Times New Roman" w:cs="Times New Roman"/>
-          <w:w w:val="100"/>
-          <w:spacing w:val="0"/>
-          <w:noProof w:val="true"/>
-          <w:kern w:val="0"/>
-          <w:sz w:val="20"/>
-          <w:szCs w:val="20"/>
-          <w:color w:val="000000"/>
-          <w:b w:val="false"/>
-          <w:i w:val="false"/>
-        </w:rPr>
-        <w:t xml:space="preserve">de</w:t>
-      </w:r>
-      <w:r>
-        <w:rPr>
-          <w:position w:val="0"/>
-          <w:rFonts w:ascii="Times New Roman" w:hAnsi="Times New Roman" w:eastAsia="Times New Roman" w:cs="Times New Roman"/>
-          <w:w w:val="100"/>
-          <w:spacing w:val="0"/>
-          <w:noProof w:val="true"/>
-          <w:kern w:val="0"/>
-          <w:sz w:val="20"/>
-          <w:szCs w:val="20"/>
-          <w:color w:val="000000"/>
-          <w:b w:val="false"/>
-          <w:i w:val="false"/>
-        </w:rPr>
-        <w:t xml:space="preserve">li</w:t>
-      </w:r>
-      <w:r>
-        <w:rPr>
-          <w:position w:val="0"/>
-          <w:rFonts w:ascii="Times New Roman" w:hAnsi="Times New Roman" w:eastAsia="Times New Roman" w:cs="Times New Roman"/>
-          <w:w w:val="100"/>
-          <w:spacing w:val="0"/>
-          <w:noProof w:val="true"/>
-          <w:kern w:val="0"/>
-          <w:sz w:val="20"/>
-          <w:szCs w:val="20"/>
-          <w:color w:val="000000"/>
-          <w:b w:val="false"/>
-          <w:i w:val="false"/>
-        </w:rPr>
-        <w:t xml:space="preserve">v</w:t>
-      </w:r>
-      <w:r>
-        <w:rPr>
-          <w:position w:val="0"/>
-          <w:rFonts w:ascii="Times New Roman" w:hAnsi="Times New Roman" w:eastAsia="Times New Roman" w:cs="Times New Roman"/>
-          <w:w w:val="100"/>
-          <w:spacing w:val="0"/>
-          <w:noProof w:val="true"/>
-          <w:kern w:val="0"/>
-          <w:sz w:val="20"/>
-          <w:szCs w:val="20"/>
-          <w:color w:val="000000"/>
-          <w:b w:val="false"/>
-          <w:i w:val="false"/>
-        </w:rPr>
-        <w:t xml:space="preserve">e</w:t>
-      </w:r>
-      <w:r>
-        <w:rPr>
-          <w:position w:val="0"/>
-          <w:rFonts w:ascii="Times New Roman" w:hAnsi="Times New Roman" w:eastAsia="Times New Roman" w:cs="Times New Roman"/>
-          <w:w w:val="100"/>
-          <w:spacing w:val="0"/>
-          <w:noProof w:val="true"/>
-          <w:kern w:val="0"/>
-          <w:sz w:val="20"/>
-          <w:szCs w:val="20"/>
-          <w:color w:val="000000"/>
-          <w:b w:val="false"/>
-          <w:i w:val="false"/>
-        </w:rPr>
-        <w:t xml:space="preserve">ring</w:t>
-      </w:r>
-      <w:r>
-        <w:rPr>
-          <w:position w:val="0"/>
-          <w:rFonts w:ascii="Times New Roman" w:hAnsi="Times New Roman" w:eastAsia="Times New Roman"/>
-          <w:w w:val="78"/>
-          <w:kern w:val="0"/>
-          <w:spacing w:val="0"/>
-          <w:sz w:val="20"/>
-          <w:szCs w:val="20"/>
-          <w:color w:val="000000"/>
-          <w:b w:val="false"/>
-          <w:i w:val="false"/>
-        </w:rPr>
-        <w:t xml:space="preserve"> </w:t>
-      </w:r>
-      <w:r>
-        <w:rPr>
-          <w:position w:val="0"/>
-          <w:rFonts w:ascii="Times New Roman" w:hAnsi="Times New Roman" w:eastAsia="Times New Roman" w:cs="Times New Roman"/>
-          <w:w w:val="100"/>
-          <w:spacing w:val="0"/>
-          <w:noProof w:val="true"/>
-          <w:kern w:val="0"/>
-          <w:sz w:val="20"/>
-          <w:szCs w:val="20"/>
-          <w:color w:val="000000"/>
-          <w:b w:val="false"/>
-          <w:i w:val="false"/>
-        </w:rPr>
-        <w:t xml:space="preserve">sc</w:t>
-      </w:r>
-      <w:r>
-        <w:rPr>
-          <w:position w:val="0"/>
-          <w:rFonts w:ascii="Times New Roman" w:hAnsi="Times New Roman" w:eastAsia="Times New Roman" w:cs="Times New Roman"/>
-          <w:w w:val="100"/>
-          <w:spacing w:val="0"/>
-          <w:noProof w:val="true"/>
-          <w:kern w:val="0"/>
-          <w:sz w:val="20"/>
-          <w:szCs w:val="20"/>
-          <w:color w:val="000000"/>
-          <w:b w:val="false"/>
-          <w:i w:val="false"/>
-        </w:rPr>
-        <w:t xml:space="preserve">a</w:t>
-      </w:r>
-      <w:r>
-        <w:rPr>
-          <w:position w:val="0"/>
-          <w:rFonts w:ascii="Times New Roman" w:hAnsi="Times New Roman" w:eastAsia="Times New Roman" w:cs="Times New Roman"/>
-          <w:w w:val="100"/>
-          <w:spacing w:val="0"/>
-          <w:noProof w:val="true"/>
-          <w:kern w:val="0"/>
-          <w:sz w:val="20"/>
-          <w:szCs w:val="20"/>
-          <w:color w:val="000000"/>
-          <w:b w:val="false"/>
-          <w:i w:val="false"/>
-        </w:rPr>
-        <w:t xml:space="preserve">la</w:t>
-      </w:r>
-      <w:r>
-        <w:rPr>
-          <w:position w:val="0"/>
-          <w:rFonts w:ascii="Times New Roman" w:hAnsi="Times New Roman" w:eastAsia="Times New Roman" w:cs="Times New Roman"/>
-          <w:w w:val="100"/>
-          <w:spacing w:val="0"/>
-          <w:noProof w:val="true"/>
-          <w:kern w:val="0"/>
-          <w:sz w:val="20"/>
-          <w:szCs w:val="20"/>
-          <w:color w:val="000000"/>
-          <w:b w:val="false"/>
-          <w:i w:val="false"/>
-        </w:rPr>
-        <w:t xml:space="preserve">ble</w:t>
-      </w:r>
-      <w:r>
-        <w:rPr>
-          <w:position w:val="0"/>
-          <w:rFonts w:ascii="Times New Roman" w:hAnsi="Times New Roman" w:eastAsia="Times New Roman" w:cs="Times New Roman"/>
-          <w:w w:val="100"/>
-          <w:spacing w:val="0"/>
-          <w:noProof w:val="true"/>
-          <w:kern w:val="0"/>
-          <w:sz w:val="20"/>
-          <w:szCs w:val="20"/>
-          <w:color w:val="000000"/>
-          <w:b w:val="false"/>
-          <w:i w:val="false"/>
-        </w:rPr>
-        <w:t xml:space="preserve">,</w:t>
-      </w:r>
-      <w:r>
-        <w:rPr>
-          <w:position w:val="0"/>
-          <w:rFonts w:ascii="Times New Roman" w:hAnsi="Times New Roman" w:eastAsia="Times New Roman"/>
-          <w:w w:val="78"/>
-          <w:kern w:val="0"/>
-          <w:spacing w:val="0"/>
-          <w:sz w:val="20"/>
-          <w:szCs w:val="20"/>
-          <w:color w:val="000000"/>
-          <w:b w:val="false"/>
-          <w:i w:val="false"/>
-        </w:rPr>
-        <w:t xml:space="preserve"> </w:t>
-      </w:r>
-      <w:r>
-        <w:rPr>
-          <w:position w:val="0"/>
-          <w:rFonts w:ascii="Times New Roman" w:hAnsi="Times New Roman" w:eastAsia="Times New Roman" w:cs="Times New Roman"/>
-          <w:w w:val="100"/>
-          <w:spacing w:val="0"/>
-          <w:noProof w:val="true"/>
-          <w:kern w:val="0"/>
-          <w:sz w:val="20"/>
-          <w:szCs w:val="20"/>
-          <w:color w:val="000000"/>
-          <w:b w:val="false"/>
-          <w:i w:val="false"/>
-        </w:rPr>
-        <w:t xml:space="preserve">ma</w:t>
-      </w:r>
-      <w:r>
-        <w:rPr>
-          <w:position w:val="0"/>
-          <w:rFonts w:ascii="Times New Roman" w:hAnsi="Times New Roman" w:eastAsia="Times New Roman" w:cs="Times New Roman"/>
-          <w:w w:val="100"/>
-          <w:spacing w:val="0"/>
-          <w:noProof w:val="true"/>
-          <w:kern w:val="0"/>
-          <w:sz w:val="20"/>
-          <w:szCs w:val="20"/>
-          <w:color w:val="000000"/>
-          <w:b w:val="false"/>
-          <w:i w:val="false"/>
-        </w:rPr>
-        <w:t xml:space="preserve">inta</w:t>
-      </w:r>
-      <w:r>
-        <w:rPr>
-          <w:position w:val="0"/>
-          <w:rFonts w:ascii="Times New Roman" w:hAnsi="Times New Roman" w:eastAsia="Times New Roman" w:cs="Times New Roman"/>
-          <w:w w:val="100"/>
-          <w:spacing w:val="0"/>
-          <w:noProof w:val="true"/>
-          <w:kern w:val="0"/>
-          <w:sz w:val="20"/>
-          <w:szCs w:val="20"/>
-          <w:color w:val="000000"/>
-          <w:b w:val="false"/>
-          <w:i w:val="false"/>
-        </w:rPr>
-        <w:t xml:space="preserve">ina</w:t>
-      </w:r>
-      <w:r>
-        <w:rPr>
-          <w:position w:val="0"/>
-          <w:rFonts w:ascii="Times New Roman" w:hAnsi="Times New Roman" w:eastAsia="Times New Roman" w:cs="Times New Roman"/>
-          <w:w w:val="100"/>
-          <w:spacing w:val="0"/>
-          <w:noProof w:val="true"/>
-          <w:kern w:val="0"/>
-          <w:sz w:val="20"/>
-          <w:szCs w:val="20"/>
-          <w:color w:val="000000"/>
-          <w:b w:val="false"/>
-          <w:i w:val="false"/>
-        </w:rPr>
-        <w:t xml:space="preserve">ble</w:t>
-      </w:r>
-      <w:r>
-        <w:rPr>
-          <w:position w:val="0"/>
-          <w:rFonts w:ascii="Times New Roman" w:hAnsi="Times New Roman" w:eastAsia="Times New Roman"/>
-          <w:w w:val="78"/>
-          <w:kern w:val="0"/>
-          <w:spacing w:val="0"/>
-          <w:sz w:val="20"/>
-          <w:szCs w:val="20"/>
-          <w:color w:val="000000"/>
-          <w:b w:val="false"/>
-          <w:i w:val="false"/>
-        </w:rPr>
-        <w:t xml:space="preserve"> </w:t>
-      </w:r>
-      <w:r>
-        <w:rPr>
-          <w:position w:val="0"/>
-          <w:rFonts w:ascii="Times New Roman" w:hAnsi="Times New Roman" w:eastAsia="Times New Roman" w:cs="Times New Roman"/>
-          <w:w w:val="100"/>
-          <w:spacing w:val="0"/>
-          <w:noProof w:val="true"/>
-          <w:kern w:val="0"/>
-          <w:sz w:val="20"/>
-          <w:szCs w:val="20"/>
-          <w:color w:val="000000"/>
-          <w:b w:val="false"/>
-          <w:i w:val="false"/>
-        </w:rPr>
-        <w:t xml:space="preserve">solutions</w:t>
-      </w:r>
-      <w:r>
-        <w:rPr>
-          <w:position w:val="0"/>
-          <w:rFonts w:ascii="Times New Roman" w:hAnsi="Times New Roman" w:eastAsia="Times New Roman"/>
-          <w:w w:val="78"/>
-          <w:kern w:val="0"/>
-          <w:spacing w:val="0"/>
-          <w:sz w:val="20"/>
-          <w:szCs w:val="20"/>
-          <w:color w:val="000000"/>
-          <w:b w:val="false"/>
-          <w:i w:val="false"/>
-        </w:rPr>
-        <w:t xml:space="preserve"> </w:t>
-      </w:r>
-      <w:r>
-        <w:rPr>
-          <w:position w:val="0"/>
-          <w:rFonts w:ascii="Times New Roman" w:hAnsi="Times New Roman" w:eastAsia="Times New Roman" w:cs="Times New Roman"/>
-          <w:w w:val="100"/>
-          <w:spacing w:val="0"/>
-          <w:noProof w:val="true"/>
-          <w:kern w:val="0"/>
-          <w:sz w:val="20"/>
-          <w:szCs w:val="20"/>
-          <w:color w:val="000000"/>
-          <w:b w:val="false"/>
-          <w:i w:val="false"/>
-        </w:rPr>
-        <w:t xml:space="preserve">for</w:t>
-      </w:r>
-      <w:r>
-        <w:rPr>
-          <w:position w:val="0"/>
-          <w:rFonts w:ascii="Times New Roman" w:hAnsi="Times New Roman" w:eastAsia="Times New Roman"/>
-          <w:w w:val="78"/>
-          <w:kern w:val="0"/>
-          <w:spacing w:val="0"/>
-          <w:sz w:val="20"/>
-          <w:szCs w:val="20"/>
-          <w:color w:val="000000"/>
-          <w:b w:val="false"/>
-          <w:i w:val="false"/>
-        </w:rPr>
-        <w:t xml:space="preserve"> </w:t>
-      </w:r>
-      <w:r>
-        <w:rPr>
-          <w:position w:val="0"/>
-          <w:rFonts w:ascii="Times New Roman" w:hAnsi="Times New Roman" w:eastAsia="Times New Roman" w:cs="Times New Roman"/>
-          <w:w w:val="100"/>
-          <w:spacing w:val="0"/>
-          <w:noProof w:val="true"/>
-          <w:kern w:val="0"/>
-          <w:sz w:val="20"/>
-          <w:szCs w:val="20"/>
-          <w:color w:val="000000"/>
-          <w:b w:val="false"/>
-          <w:i w:val="false"/>
-        </w:rPr>
-        <w:t xml:space="preserve">dyna</w:t>
-      </w:r>
-      <w:r>
-        <w:rPr>
-          <w:position w:val="0"/>
-          <w:rFonts w:ascii="Times New Roman" w:hAnsi="Times New Roman" w:eastAsia="Times New Roman" w:cs="Times New Roman"/>
-          <w:w w:val="100"/>
-          <w:spacing w:val="0"/>
-          <w:noProof w:val="true"/>
-          <w:kern w:val="0"/>
-          <w:sz w:val="20"/>
-          <w:szCs w:val="20"/>
-          <w:color w:val="000000"/>
-          <w:b w:val="false"/>
-          <w:i w:val="false"/>
-        </w:rPr>
-        <w:t xml:space="preserve">mic</w:t>
-      </w:r>
-      <w:r>
-        <w:rPr>
-          <w:position w:val="0"/>
-          <w:rFonts w:ascii="Times New Roman" w:hAnsi="Times New Roman" w:eastAsia="Times New Roman"/>
-          <w:w w:val="100"/>
-          <w:kern w:val="0"/>
-          <w:spacing w:val="0"/>
-          <w:sz w:val="20"/>
-          <w:szCs w:val="20"/>
-          <w:color w:val="000000"/>
-          <w:b w:val="false"/>
-          <w:i w:val="false"/>
-        </w:rPr>
-        <w:t xml:space="preserve"> </w:t>
-      </w:r>
-      <w:r>
-        <w:rPr>
-          <w:position w:val="0"/>
-          <w:rFonts w:ascii="Times New Roman" w:hAnsi="Times New Roman" w:eastAsia="Times New Roman" w:cs="Times New Roman"/>
-          <w:w w:val="99"/>
-          <w:spacing w:val="0"/>
-          <w:noProof w:val="true"/>
-          <w:kern w:val="0"/>
-          <w:sz w:val="20"/>
-          <w:szCs w:val="20"/>
-          <w:color w:val="000000"/>
-          <w:b w:val="false"/>
-          <w:i w:val="false"/>
-        </w:rPr>
-        <w:t xml:space="preserve">e</w:t>
-      </w:r>
-      <w:r>
-        <w:rPr>
-          <w:position w:val="0"/>
-          <w:rFonts w:ascii="Times New Roman" w:hAnsi="Times New Roman" w:eastAsia="Times New Roman" w:cs="Times New Roman"/>
-          <w:w w:val="99"/>
-          <w:spacing w:val="0"/>
-          <w:noProof w:val="true"/>
-          <w:kern w:val="0"/>
-          <w:sz w:val="20"/>
-          <w:szCs w:val="20"/>
-          <w:color w:val="000000"/>
-          <w:b w:val="false"/>
-          <w:i w:val="false"/>
-        </w:rPr>
-        <w:t xml:space="preserve">Le</w:t>
-      </w:r>
-      <w:r>
-        <w:rPr>
-          <w:position w:val="0"/>
-          <w:rFonts w:ascii="Times New Roman" w:hAnsi="Times New Roman" w:eastAsia="Times New Roman" w:cs="Times New Roman"/>
-          <w:w w:val="100"/>
-          <w:spacing w:val="0"/>
-          <w:noProof w:val="true"/>
-          <w:kern w:val="0"/>
-          <w:sz w:val="20"/>
-          <w:szCs w:val="20"/>
-          <w:color w:val="000000"/>
-          <w:b w:val="false"/>
-          <w:i w:val="false"/>
-        </w:rPr>
-        <w:t xml:space="preserve">a</w:t>
-      </w:r>
-      <w:r>
-        <w:rPr>
-          <w:position w:val="0"/>
-          <w:rFonts w:ascii="Times New Roman" w:hAnsi="Times New Roman" w:eastAsia="Times New Roman" w:cs="Times New Roman"/>
-          <w:w w:val="100"/>
-          <w:spacing w:val="0"/>
-          <w:noProof w:val="true"/>
-          <w:kern w:val="0"/>
-          <w:sz w:val="20"/>
-          <w:szCs w:val="20"/>
-          <w:color w:val="000000"/>
-          <w:b w:val="false"/>
-          <w:i w:val="false"/>
-        </w:rPr>
-        <w:t xml:space="preserve">rning</w:t>
-      </w:r>
-      <w:r>
-        <w:rPr>
-          <w:position w:val="0"/>
-          <w:rFonts w:ascii="Times New Roman" w:hAnsi="Times New Roman" w:eastAsia="Times New Roman"/>
-          <w:w w:val="70"/>
-          <w:kern w:val="0"/>
-          <w:spacing w:val="0"/>
-          <w:sz w:val="20"/>
-          <w:szCs w:val="20"/>
-          <w:color w:val="000000"/>
-          <w:b w:val="false"/>
-          <w:i w:val="false"/>
-        </w:rPr>
-        <w:t xml:space="preserve"> </w:t>
-      </w:r>
-      <w:r>
-        <w:rPr>
-          <w:position w:val="0"/>
-          <w:rFonts w:ascii="Times New Roman" w:hAnsi="Times New Roman" w:eastAsia="Times New Roman" w:cs="Times New Roman"/>
-          <w:w w:val="100"/>
-          <w:spacing w:val="0"/>
-          <w:noProof w:val="true"/>
-          <w:kern w:val="0"/>
-          <w:sz w:val="20"/>
-          <w:szCs w:val="20"/>
-          <w:color w:val="000000"/>
-          <w:b w:val="false"/>
-          <w:i w:val="false"/>
-        </w:rPr>
-        <w:t xml:space="preserve">pla</w:t>
-      </w:r>
-      <w:r>
-        <w:rPr>
-          <w:position w:val="0"/>
-          <w:rFonts w:ascii="Times New Roman" w:hAnsi="Times New Roman" w:eastAsia="Times New Roman" w:cs="Times New Roman"/>
-          <w:w w:val="100"/>
-          <w:spacing w:val="0"/>
-          <w:noProof w:val="true"/>
-          <w:kern w:val="0"/>
-          <w:sz w:val="20"/>
-          <w:szCs w:val="20"/>
-          <w:color w:val="000000"/>
-          <w:b w:val="false"/>
-          <w:i w:val="false"/>
-        </w:rPr>
-        <w:t xml:space="preserve">tforms.</w:t>
+        <w:t xml:space="preserve">tions.</w:t>
       </w:r>
       <w:r>
         <w:rPr>
@@ -5202,7 +5772,7 @@
                   <a:graphicData uri="http://schemas.openxmlformats.org/drawingml/2006/picture">
                     <pic:pic xmlns:pic="http://schemas.openxmlformats.org/drawingml/2006/picture">
                       <pic:nvPicPr>
-                        <pic:cNvPr id="10" name="3CFB206F-83E6-4F5E-4CF2-CEBD03DF0189"/>
+                        <pic:cNvPr id="10" name="5F2E739D-7942-4F0F-2A7D-EC8477CE59C5"/>
                         <pic:cNvPicPr/>
                       </pic:nvPicPr>
                       <pic:blipFill>
@@ -7465,7 +8035,7 @@
                   <a:graphicData uri="http://schemas.openxmlformats.org/drawingml/2006/picture">
                     <pic:pic xmlns:pic="http://schemas.openxmlformats.org/drawingml/2006/picture">
                       <pic:nvPicPr>
-                        <pic:cNvPr id="15" name="50575ED9-2C7F-4865-0283-AE027BB0B360"/>
+                        <pic:cNvPr id="15" name="181BF8F7-8CDD-47DE-573F-92F0C0BAE347"/>
                         <pic:cNvPicPr/>
                       </pic:nvPicPr>
                       <pic:blipFill>
